--- a/public/Contrat_cautionnement-personne-physique-KABAMBA KALUNDA.docx
+++ b/public/Contrat_cautionnement-personne-physique-KABAMBA KALUNDA.docx
@@ -12,6 +12,7 @@
           <w:bdr w:val="dashDotStroked" w:sz="24" w:space="0" w:color="auto" w:frame="1"/>
         </w:rPr>
       </w:pPr>
+      <w:bookmarkStart w:id="0" w:name="_Hlk178088620"/>
       <w:r>
         <w:rPr>
           <w:b/>
@@ -40,6 +41,30 @@
         <w:rPr>
           <w:b/>
           <w:bCs/>
+          <w:u w:val="single"/>
+        </w:rPr>
+      </w:pPr>
+    </w:p>
+    <w:p>
+      <w:pPr>
+        <w:ind w:right="-141"/>
+        <w:jc w:val="both"/>
+        <w:rPr>
+          <w:b/>
+          <w:bCs/>
+          <w:u w:val="single"/>
+        </w:rPr>
+      </w:pPr>
+    </w:p>
+    <w:p>
+      <w:pPr>
+        <w:ind w:right="-141"/>
+        <w:jc w:val="both"/>
+        <w:rPr>
+          <w:b/>
+          <w:bCs/>
+          <w:sz w:val="16"/>
+          <w:szCs w:val="16"/>
         </w:rPr>
         <w:sectPr>
           <w:headerReference w:type="default" r:id="rId8"/>
@@ -49,7 +74,7 @@
             <w:numRestart w:val="eachPage"/>
           </w:footnotePr>
           <w:pgSz w:w="11906" w:h="16838"/>
-          <w:pgMar w:top="899" w:right="707" w:bottom="709" w:left="993" w:header="454" w:footer="1020" w:gutter="0"/>
+          <w:pgMar w:top="899" w:right="707" w:bottom="709" w:left="1417" w:header="454" w:footer="1020" w:gutter="0"/>
           <w:cols w:space="708"/>
           <w:docGrid w:linePitch="360"/>
         </w:sectPr>
@@ -78,26 +103,15 @@
           <w:szCs w:val="16"/>
         </w:rPr>
       </w:pPr>
-      <w:proofErr w:type="gramStart"/>
-      <w:r>
-        <w:rPr>
-          <w:b/>
-          <w:bCs/>
-          <w:sz w:val="16"/>
-          <w:szCs w:val="16"/>
-        </w:rPr>
-        <w:t xml:space="preserve">ENTRE </w:t>
-      </w:r>
-      <w:r>
-        <w:rPr>
-          <w:b/>
-          <w:bCs/>
-          <w:sz w:val="16"/>
-          <w:szCs w:val="16"/>
-        </w:rPr>
-        <w:t>LES</w:t>
-      </w:r>
-      <w:proofErr w:type="gramEnd"/>
+      <w:r>
+        <w:rPr>
+          <w:b/>
+          <w:bCs/>
+          <w:sz w:val="16"/>
+          <w:szCs w:val="16"/>
+        </w:rPr>
+        <w:t>ENTRE-LES</w:t>
+      </w:r>
       <w:r>
         <w:rPr>
           <w:b/>
@@ -110,318 +124,263 @@
     </w:p>
     <w:p>
       <w:pPr>
+        <w:ind w:right="-141"/>
         <w:jc w:val="both"/>
         <w:rPr>
           <w:i/>
           <w:iCs/>
           <w:sz w:val="16"/>
           <w:szCs w:val="16"/>
-          <w:lang w:val="fr-SN"/>
-        </w:rPr>
-      </w:pPr>
-    </w:p>
-    <w:p>
-      <w:pPr>
-        <w:jc w:val="both"/>
-        <w:rPr>
-          <w:sz w:val="16"/>
-          <w:szCs w:val="16"/>
-          <w:lang w:val="fr-SN"/>
-        </w:rPr>
-      </w:pPr>
-      <w:r>
-        <w:rPr>
-          <w:b/>
-          <w:bCs/>
-          <w:sz w:val="16"/>
-          <w:szCs w:val="16"/>
-          <w:lang w:val="fr-SN"/>
-        </w:rPr>
-        <w:t>Compagnie Financière Africaine du Gabon</w:t>
-      </w:r>
-      <w:r>
-        <w:rPr>
-          <w:sz w:val="16"/>
-          <w:szCs w:val="16"/>
-          <w:lang w:val="fr-SN"/>
-        </w:rPr>
-        <w:t>, en abrégé</w:t>
-      </w:r>
-      <w:r>
-        <w:rPr>
-          <w:b/>
-          <w:bCs/>
-          <w:sz w:val="16"/>
-          <w:szCs w:val="16"/>
-          <w:lang w:val="fr-SN"/>
-        </w:rPr>
-        <w:t xml:space="preserve"> COFINA Gabon SA,</w:t>
-      </w:r>
-      <w:r>
-        <w:rPr>
-          <w:sz w:val="16"/>
-          <w:szCs w:val="16"/>
-          <w:lang w:val="fr-SN"/>
-        </w:rPr>
-        <w:t xml:space="preserve"> société anonyme avec Conseil d’Administration au capital de </w:t>
-      </w:r>
-      <w:r>
-        <w:rPr>
-          <w:b/>
-          <w:bCs/>
-          <w:sz w:val="16"/>
-          <w:szCs w:val="16"/>
-          <w:lang w:val="fr-SN"/>
-        </w:rPr>
-        <w:t>3 600 000 000</w:t>
-      </w:r>
-      <w:r>
-        <w:rPr>
-          <w:sz w:val="16"/>
-          <w:szCs w:val="16"/>
-          <w:lang w:val="fr-SN"/>
-        </w:rPr>
-        <w:t xml:space="preserve"> de francs CFA, ayant son siège social à Libreville, montée au Boulevard </w:t>
-      </w:r>
-      <w:r>
-        <w:rPr>
-          <w:sz w:val="16"/>
-          <w:szCs w:val="16"/>
-          <w:lang w:val="fr-SN"/>
-        </w:rPr>
-        <w:t xml:space="preserve">BESSIEUX </w:t>
-      </w:r>
-      <w:r>
-        <w:rPr>
-          <w:sz w:val="16"/>
-          <w:szCs w:val="16"/>
-          <w:lang w:val="fr-SN"/>
-        </w:rPr>
-        <w:t xml:space="preserve">inscrite au Registre du Commerce et du Crédit Mobilier de Libreville sous le numéro </w:t>
-      </w:r>
-      <w:r>
-        <w:rPr>
-          <w:b/>
-          <w:bCs/>
-          <w:sz w:val="16"/>
-          <w:szCs w:val="16"/>
-          <w:lang w:val="fr-SN"/>
-        </w:rPr>
-        <w:t>RG LBV 2014 B 16130</w:t>
-      </w:r>
-      <w:r>
-        <w:rPr>
-          <w:sz w:val="16"/>
-          <w:szCs w:val="16"/>
-          <w:lang w:val="fr-SN"/>
-        </w:rPr>
-        <w:t xml:space="preserve">, NIF : </w:t>
-      </w:r>
-      <w:r>
-        <w:rPr>
-          <w:b/>
-          <w:bCs/>
-          <w:sz w:val="16"/>
-          <w:szCs w:val="16"/>
-          <w:lang w:val="fr-SN"/>
-        </w:rPr>
-        <w:t>735 297 N</w:t>
-      </w:r>
-    </w:p>
-    <w:p>
-      <w:pPr>
-        <w:jc w:val="both"/>
-        <w:rPr>
-          <w:sz w:val="16"/>
-          <w:szCs w:val="16"/>
-          <w:lang w:val="fr-SN"/>
-        </w:rPr>
-      </w:pPr>
-    </w:p>
-    <w:p>
-      <w:pPr>
-        <w:jc w:val="both"/>
-        <w:rPr>
-          <w:sz w:val="16"/>
-          <w:szCs w:val="16"/>
-          <w:lang w:val="fr-SN"/>
-        </w:rPr>
-      </w:pPr>
-      <w:r>
-        <w:rPr>
-          <w:b/>
-          <w:bCs/>
-          <w:sz w:val="16"/>
-          <w:szCs w:val="16"/>
-          <w:lang w:val="fr-SN"/>
-        </w:rPr>
-        <w:t>COFINA Gabon</w:t>
-      </w:r>
-      <w:r>
-        <w:rPr>
-          <w:b/>
-          <w:bCs/>
-          <w:sz w:val="16"/>
-          <w:szCs w:val="16"/>
-          <w:lang w:val="fr-SN"/>
-        </w:rPr>
-        <w:t xml:space="preserve"> SA</w:t>
-      </w:r>
-      <w:r>
-        <w:rPr>
-          <w:sz w:val="16"/>
-          <w:szCs w:val="16"/>
-          <w:lang w:val="fr-SN"/>
-        </w:rPr>
-        <w:t xml:space="preserve"> est représentée par Monsieur </w:t>
-      </w:r>
-      <w:r>
-        <w:rPr>
-          <w:b/>
-          <w:bCs/>
-          <w:sz w:val="16"/>
-          <w:szCs w:val="16"/>
-          <w:lang w:val="fr-SN"/>
-        </w:rPr>
-        <w:t>El Hadji Mamadou FAYE</w:t>
-      </w:r>
-      <w:r>
-        <w:rPr>
-          <w:sz w:val="16"/>
-          <w:szCs w:val="16"/>
-          <w:lang w:val="fr-SN"/>
-        </w:rPr>
-        <w:t xml:space="preserve">, son Directeur </w:t>
-      </w:r>
-      <w:r>
-        <w:rPr>
-          <w:sz w:val="16"/>
-          <w:szCs w:val="16"/>
-          <w:lang w:val="fr-SN"/>
-        </w:rPr>
-        <w:t>Géné</w:t>
-      </w:r>
-      <w:r>
-        <w:rPr>
-          <w:sz w:val="16"/>
-          <w:szCs w:val="16"/>
-          <w:lang w:val="fr-SN"/>
-        </w:rPr>
-        <w:t xml:space="preserve">ral, </w:t>
-      </w:r>
-    </w:p>
-    <w:p>
-      <w:pPr>
-        <w:autoSpaceDE w:val="0"/>
-        <w:autoSpaceDN w:val="0"/>
-        <w:adjustRightInd w:val="0"/>
-        <w:ind w:right="-141"/>
-        <w:jc w:val="both"/>
-        <w:rPr>
-          <w:sz w:val="16"/>
-          <w:szCs w:val="16"/>
-          <w:lang w:val="fr-SN"/>
-        </w:rPr>
-      </w:pPr>
-    </w:p>
-    <w:p>
-      <w:pPr>
-        <w:ind w:right="-141"/>
-        <w:jc w:val="both"/>
-        <w:rPr>
-          <w:b/>
-          <w:bCs/>
-          <w:sz w:val="16"/>
-          <w:szCs w:val="16"/>
-        </w:rPr>
-      </w:pPr>
-      <w:r>
-        <w:rPr>
-          <w:sz w:val="16"/>
-          <w:szCs w:val="16"/>
-        </w:rPr>
-        <w:t xml:space="preserve">Ci-après dénommée </w:t>
-      </w:r>
-      <w:r>
-        <w:rPr>
-          <w:sz w:val="16"/>
-          <w:szCs w:val="16"/>
-        </w:rPr>
-        <w:t>« l</w:t>
-      </w:r>
-      <w:r>
-        <w:rPr>
-          <w:b/>
-          <w:bCs/>
-          <w:sz w:val="16"/>
-          <w:szCs w:val="16"/>
-        </w:rPr>
-        <w:t>’Institution</w:t>
-      </w:r>
-      <w:r>
-        <w:rPr>
-          <w:sz w:val="16"/>
-          <w:szCs w:val="16"/>
-        </w:rPr>
-        <w:t xml:space="preserve"> » ou </w:t>
-      </w:r>
-      <w:r>
-        <w:rPr>
-          <w:sz w:val="16"/>
-          <w:szCs w:val="16"/>
-        </w:rPr>
-        <w:t xml:space="preserve">« </w:t>
-      </w:r>
-      <w:r>
-        <w:rPr>
-          <w:b/>
-          <w:bCs/>
-          <w:sz w:val="16"/>
-          <w:szCs w:val="16"/>
-        </w:rPr>
-        <w:t xml:space="preserve">COFINA </w:t>
-      </w:r>
-      <w:r>
-        <w:rPr>
-          <w:b/>
-          <w:bCs/>
-          <w:sz w:val="16"/>
-          <w:szCs w:val="16"/>
-        </w:rPr>
-        <w:t>Gabon »</w:t>
-      </w:r>
-      <w:r>
-        <w:rPr>
-          <w:b/>
-          <w:bCs/>
-          <w:sz w:val="16"/>
-          <w:szCs w:val="16"/>
-        </w:rPr>
-        <w:t xml:space="preserve">  </w:t>
-      </w:r>
-    </w:p>
-    <w:p>
-      <w:pPr>
-        <w:ind w:right="-141"/>
-        <w:jc w:val="right"/>
+        </w:rPr>
+      </w:pPr>
+    </w:p>
+    <w:p>
+      <w:pPr>
+        <w:jc w:val="both"/>
         <w:rPr>
           <w:i/>
           <w:iCs/>
           <w:sz w:val="16"/>
           <w:szCs w:val="16"/>
-        </w:rPr>
-      </w:pPr>
-      <w:r>
-        <w:rPr>
-          <w:b/>
-          <w:bCs/>
+          <w:lang w:val="fr-SN"/>
+        </w:rPr>
+      </w:pPr>
+    </w:p>
+    <w:p>
+      <w:pPr>
+        <w:jc w:val="both"/>
+        <w:rPr>
+          <w:sz w:val="16"/>
+          <w:szCs w:val="16"/>
+          <w:lang w:val="fr-SN"/>
+        </w:rPr>
+      </w:pPr>
+      <w:r>
+        <w:rPr>
+          <w:b/>
+          <w:bCs/>
+          <w:sz w:val="16"/>
+          <w:szCs w:val="16"/>
+          <w:lang w:val="fr-SN"/>
+        </w:rPr>
+        <w:t>Compagnie Financière Africaine du Gabon</w:t>
+      </w:r>
+      <w:r>
+        <w:rPr>
+          <w:sz w:val="16"/>
+          <w:szCs w:val="16"/>
+          <w:lang w:val="fr-SN"/>
+        </w:rPr>
+        <w:t>, en abrégé</w:t>
+      </w:r>
+      <w:r>
+        <w:rPr>
+          <w:b/>
+          <w:bCs/>
+          <w:sz w:val="16"/>
+          <w:szCs w:val="16"/>
+          <w:lang w:val="fr-SN"/>
+        </w:rPr>
+        <w:t xml:space="preserve"> COFINA Gabon,</w:t>
+      </w:r>
+      <w:r>
+        <w:rPr>
+          <w:sz w:val="16"/>
+          <w:szCs w:val="16"/>
+          <w:lang w:val="fr-SN"/>
+        </w:rPr>
+        <w:t xml:space="preserve"> société anonyme avec Conseil d’Administration au capital de </w:t>
+      </w:r>
+      <w:r>
+        <w:rPr>
+          <w:sz w:val="16"/>
+          <w:szCs w:val="16"/>
+          <w:lang w:val="fr-SN"/>
+        </w:rPr>
+        <w:t xml:space="preserve">3 600 000 000 </w:t>
+      </w:r>
+      <w:r>
+        <w:rPr>
+          <w:sz w:val="16"/>
+          <w:szCs w:val="16"/>
+          <w:lang w:val="fr-SN"/>
+        </w:rPr>
+        <w:t>de francs CFA, ayant son siège social à Libreville, montée au Boulevard B</w:t>
+      </w:r>
+      <w:r>
+        <w:rPr>
+          <w:sz w:val="16"/>
+          <w:szCs w:val="16"/>
+          <w:lang w:val="fr-SN"/>
+        </w:rPr>
+        <w:t>ESSIEUX</w:t>
+      </w:r>
+      <w:r>
+        <w:rPr>
+          <w:sz w:val="16"/>
+          <w:szCs w:val="16"/>
+          <w:lang w:val="fr-SN"/>
+        </w:rPr>
+        <w:t xml:space="preserve"> inscrite au Registre du Commerce et du Crédit Mobilier de Libreville sous le numéro RG LBV 2014 B 16130, NIF : 735 297 N</w:t>
+      </w:r>
+    </w:p>
+    <w:p>
+      <w:pPr>
+        <w:jc w:val="both"/>
+        <w:rPr>
+          <w:sz w:val="16"/>
+          <w:szCs w:val="16"/>
+          <w:lang w:val="fr-SN"/>
+        </w:rPr>
+      </w:pPr>
+    </w:p>
+    <w:p>
+      <w:pPr>
+        <w:jc w:val="both"/>
+        <w:rPr>
+          <w:sz w:val="16"/>
+          <w:szCs w:val="16"/>
+          <w:lang w:val="fr-SN"/>
+        </w:rPr>
+      </w:pPr>
+      <w:r>
+        <w:rPr>
+          <w:b/>
+          <w:bCs/>
+          <w:sz w:val="16"/>
+          <w:szCs w:val="16"/>
+          <w:lang w:val="fr-SN"/>
+        </w:rPr>
+        <w:t>COFINA Gabon</w:t>
+      </w:r>
+      <w:r>
+        <w:rPr>
+          <w:sz w:val="16"/>
+          <w:szCs w:val="16"/>
+          <w:lang w:val="fr-SN"/>
+        </w:rPr>
+        <w:t xml:space="preserve"> est représentée par Monsieur </w:t>
+      </w:r>
+      <w:r>
+        <w:rPr>
+          <w:b/>
+          <w:bCs/>
+          <w:sz w:val="16"/>
+          <w:szCs w:val="16"/>
+          <w:lang w:val="fr-SN"/>
+        </w:rPr>
+        <w:t>El Hadji Mamadou FAYE</w:t>
+      </w:r>
+      <w:r>
+        <w:rPr>
+          <w:sz w:val="16"/>
+          <w:szCs w:val="16"/>
+          <w:lang w:val="fr-SN"/>
+        </w:rPr>
+        <w:t xml:space="preserve">, son Directeur Général, </w:t>
+      </w:r>
+    </w:p>
+    <w:p>
+      <w:pPr>
+        <w:autoSpaceDE w:val="0"/>
+        <w:autoSpaceDN w:val="0"/>
+        <w:adjustRightInd w:val="0"/>
+        <w:ind w:right="-141"/>
+        <w:jc w:val="both"/>
+        <w:rPr>
+          <w:sz w:val="16"/>
+          <w:szCs w:val="16"/>
+          <w:lang w:val="fr-SN"/>
+        </w:rPr>
+      </w:pPr>
+    </w:p>
+    <w:p>
+      <w:pPr>
+        <w:ind w:right="-141"/>
+        <w:jc w:val="both"/>
+        <w:rPr>
+          <w:b/>
+          <w:bCs/>
+          <w:sz w:val="16"/>
+          <w:szCs w:val="16"/>
+        </w:rPr>
+      </w:pPr>
+      <w:r>
+        <w:rPr>
+          <w:sz w:val="16"/>
+          <w:szCs w:val="16"/>
+        </w:rPr>
+        <w:t xml:space="preserve">Ci-après dénommée </w:t>
+      </w:r>
+      <w:r>
+        <w:rPr>
+          <w:sz w:val="16"/>
+          <w:szCs w:val="16"/>
+        </w:rPr>
+        <w:t>« l</w:t>
+      </w:r>
+      <w:r>
+        <w:rPr>
+          <w:b/>
+          <w:bCs/>
+          <w:sz w:val="16"/>
+          <w:szCs w:val="16"/>
+        </w:rPr>
+        <w:t>’Institution</w:t>
+      </w:r>
+      <w:r>
+        <w:rPr>
+          <w:sz w:val="16"/>
+          <w:szCs w:val="16"/>
+        </w:rPr>
+        <w:t xml:space="preserve"> » ou </w:t>
+      </w:r>
+      <w:r>
+        <w:rPr>
+          <w:sz w:val="16"/>
+          <w:szCs w:val="16"/>
+        </w:rPr>
+        <w:t xml:space="preserve">« </w:t>
+      </w:r>
+      <w:r>
+        <w:rPr>
+          <w:b/>
+          <w:bCs/>
+          <w:sz w:val="16"/>
+          <w:szCs w:val="16"/>
+        </w:rPr>
+        <w:t xml:space="preserve">COFINA </w:t>
+      </w:r>
+      <w:r>
+        <w:rPr>
+          <w:b/>
+          <w:bCs/>
+          <w:sz w:val="16"/>
+          <w:szCs w:val="16"/>
+        </w:rPr>
+        <w:t>Gabon »</w:t>
+      </w:r>
+      <w:r>
+        <w:rPr>
+          <w:b/>
+          <w:bCs/>
+          <w:sz w:val="16"/>
+          <w:szCs w:val="16"/>
+        </w:rPr>
+        <w:t xml:space="preserve"> </w:t>
+      </w:r>
+    </w:p>
+    <w:p>
+      <w:pPr>
+        <w:ind w:right="-141"/>
+        <w:jc w:val="right"/>
+        <w:rPr>
           <w:i/>
           <w:iCs/>
           <w:sz w:val="16"/>
           <w:szCs w:val="16"/>
         </w:rPr>
-        <w:t>D</w:t>
-      </w:r>
+      </w:pPr>
       <w:r>
         <w:rPr>
           <w:b/>
@@ -431,498 +390,478 @@
           <w:sz w:val="16"/>
           <w:szCs w:val="16"/>
         </w:rPr>
-        <w:t>’une part</w:t>
-      </w:r>
-      <w:r>
-        <w:rPr>
+        <w:t>D</w:t>
+      </w:r>
+      <w:r>
+        <w:rPr>
+          <w:b/>
+          <w:bCs/>
           <w:i/>
           <w:iCs/>
           <w:sz w:val="16"/>
           <w:szCs w:val="16"/>
         </w:rPr>
-        <w:t>,</w:t>
-      </w:r>
-    </w:p>
-    <w:p>
-      <w:pPr>
-        <w:autoSpaceDE w:val="0"/>
-        <w:autoSpaceDN w:val="0"/>
-        <w:adjustRightInd w:val="0"/>
-        <w:ind w:right="-141"/>
-        <w:jc w:val="both"/>
-        <w:rPr>
-          <w:b/>
-          <w:bCs/>
-          <w:sz w:val="16"/>
-          <w:szCs w:val="16"/>
-          <w:u w:val="single"/>
-        </w:rPr>
-      </w:pPr>
-      <w:r>
-        <w:rPr>
-          <w:b/>
-          <w:bCs/>
-          <w:sz w:val="16"/>
-          <w:szCs w:val="16"/>
-          <w:u w:val="single"/>
-        </w:rPr>
-        <w:t>ET</w:t>
-      </w:r>
-    </w:p>
-    <w:p>
-      <w:pPr>
-        <w:autoSpaceDE w:val="0"/>
-        <w:adjustRightInd w:val="0"/>
-        <w:ind w:right="-141"/>
-        <w:jc w:val="both"/>
-        <w:rPr>
-          <w:sz w:val="16"/>
-          <w:szCs w:val="16"/>
-        </w:rPr>
-      </w:pPr>
-      <w:r>
-        <w:rPr>
-          <w:sz w:val="16"/>
-          <w:szCs w:val="16"/>
-        </w:rPr>
-        <w:t>Monsieur</w:t>
-      </w:r>
-      <w:r>
-        <w:rPr>
-          <w:b/>
-          <w:bCs/>
-          <w:sz w:val="16"/>
-          <w:szCs w:val="16"/>
-        </w:rPr>
-        <w:t xml:space="preserve"> KABAMBA KALUNDA GUYLAIN</w:t>
-      </w:r>
-      <w:r>
-        <w:rPr>
-          <w:b/>
-          <w:bCs/>
-          <w:sz w:val="16"/>
-          <w:szCs w:val="16"/>
-        </w:rPr>
-        <w:t xml:space="preserve"> </w:t>
-      </w:r>
-      <w:r>
-        <w:rPr>
-          <w:bCs/>
-          <w:sz w:val="16"/>
-          <w:szCs w:val="16"/>
-        </w:rPr>
-        <w:t>né</w:t>
-      </w:r>
-      <w:r>
-        <w:rPr>
-          <w:bCs/>
-          <w:sz w:val="16"/>
-          <w:szCs w:val="16"/>
-        </w:rPr>
-        <w:t xml:space="preserve"> </w:t>
-      </w:r>
-      <w:r>
-        <w:rPr>
-          <w:bCs/>
-          <w:sz w:val="16"/>
-          <w:szCs w:val="16"/>
-        </w:rPr>
-        <w:t xml:space="preserve">le </w:t>
-      </w:r>
-      <w:r>
-        <w:rPr>
-          <w:b/>
-          <w:bCs/>
-          <w:sz w:val="16"/>
-          <w:szCs w:val="16"/>
-        </w:rPr>
-        <w:t>15 mai 1980 </w:t>
-      </w:r>
-      <w:r>
-        <w:rPr>
-          <w:b/>
-          <w:bCs/>
-          <w:sz w:val="16"/>
-          <w:szCs w:val="16"/>
-        </w:rPr>
-        <w:t xml:space="preserve"> </w:t>
-      </w:r>
-      <w:r>
-        <w:rPr>
-          <w:bCs/>
-          <w:sz w:val="16"/>
-          <w:szCs w:val="16"/>
-        </w:rPr>
-        <w:t xml:space="preserve">à </w:t>
-      </w:r>
-      <w:r>
-        <w:rPr>
-          <w:b/>
-          <w:bCs/>
-          <w:sz w:val="16"/>
-          <w:szCs w:val="16"/>
-        </w:rPr>
-        <w:t>LIBREVILLE</w:t>
-      </w:r>
-      <w:r>
-        <w:rPr>
-          <w:b/>
-          <w:sz w:val="16"/>
-          <w:szCs w:val="16"/>
-        </w:rPr>
-        <w:t xml:space="preserve">, </w:t>
-      </w:r>
-      <w:r>
-        <w:rPr>
-          <w:bCs/>
-          <w:sz w:val="16"/>
-          <w:szCs w:val="16"/>
-        </w:rPr>
-        <w:t>t</w:t>
-      </w:r>
-      <w:r>
-        <w:rPr>
-          <w:bCs/>
-          <w:sz w:val="16"/>
-          <w:szCs w:val="16"/>
-        </w:rPr>
-        <w:t xml:space="preserve">itulaire de </w:t>
-      </w:r>
-      <w:r>
-        <w:rPr>
-          <w:b/>
-          <w:bCs/>
-          <w:sz w:val="16"/>
-          <w:szCs w:val="16"/>
-        </w:rPr>
-        <w:t>Passeport </w:t>
-      </w:r>
-      <w:r>
-        <w:rPr>
-          <w:b/>
-          <w:bCs/>
-          <w:sz w:val="16"/>
-          <w:szCs w:val="16"/>
-        </w:rPr>
-        <w:t xml:space="preserve"> </w:t>
-      </w:r>
-      <w:r>
-        <w:rPr>
-          <w:b/>
-          <w:sz w:val="16"/>
-          <w:szCs w:val="16"/>
-        </w:rPr>
-        <w:t>N°PP76787YT7</w:t>
-      </w:r>
-      <w:r>
-        <w:rPr>
-          <w:b/>
-          <w:sz w:val="16"/>
-          <w:szCs w:val="16"/>
-        </w:rPr>
-        <w:t xml:space="preserve"> </w:t>
-      </w:r>
-      <w:r>
-        <w:rPr>
-          <w:bCs/>
-          <w:sz w:val="16"/>
-          <w:szCs w:val="16"/>
-        </w:rPr>
-        <w:t>délivré</w:t>
-      </w:r>
-      <w:r>
-        <w:rPr>
-          <w:bCs/>
-          <w:sz w:val="16"/>
-          <w:szCs w:val="16"/>
-        </w:rPr>
-        <w:t xml:space="preserve"> le </w:t>
-      </w:r>
-      <w:r>
-        <w:rPr>
-          <w:b/>
-          <w:bCs/>
-          <w:sz w:val="16"/>
-          <w:szCs w:val="16"/>
-        </w:rPr>
-        <w:t>14 mars 2019</w:t>
-      </w:r>
-      <w:r>
-        <w:rPr>
-          <w:b/>
-          <w:bCs/>
-          <w:sz w:val="16"/>
-          <w:szCs w:val="16"/>
-        </w:rPr>
-        <w:t xml:space="preserve"> </w:t>
-      </w:r>
-      <w:r>
-        <w:rPr>
-          <w:sz w:val="16"/>
-          <w:szCs w:val="16"/>
-        </w:rPr>
-        <w:t>par</w:t>
-      </w:r>
-      <w:r>
-        <w:rPr>
-          <w:b/>
-          <w:sz w:val="16"/>
-          <w:szCs w:val="16"/>
-        </w:rPr>
-        <w:t xml:space="preserve"> </w:t>
-      </w:r>
-      <w:r>
-        <w:rPr>
-          <w:b/>
-          <w:bCs/>
-          <w:sz w:val="16"/>
-          <w:szCs w:val="16"/>
-        </w:rPr>
-        <w:t>DGDI</w:t>
-      </w:r>
-      <w:r>
-        <w:rPr>
-          <w:bCs/>
-          <w:sz w:val="16"/>
-          <w:szCs w:val="16"/>
-        </w:rPr>
-        <w:t xml:space="preserve">, </w:t>
-      </w:r>
-      <w:r>
-        <w:rPr>
-          <w:bCs/>
-          <w:sz w:val="16"/>
-          <w:szCs w:val="16"/>
-        </w:rPr>
-        <w:t>d</w:t>
-      </w:r>
-      <w:r>
-        <w:rPr>
-          <w:bCs/>
-          <w:sz w:val="16"/>
-          <w:szCs w:val="16"/>
-        </w:rPr>
-        <w:t>omicilié</w:t>
-      </w:r>
-      <w:r>
-        <w:rPr>
-          <w:bCs/>
-          <w:sz w:val="16"/>
-          <w:szCs w:val="16"/>
-        </w:rPr>
-        <w:t xml:space="preserve"> </w:t>
-      </w:r>
-      <w:r>
-        <w:rPr>
-          <w:b/>
-          <w:bCs/>
-          <w:sz w:val="16"/>
-          <w:szCs w:val="16"/>
-        </w:rPr>
-        <w:t>BAS DE GUE GUE</w:t>
-      </w:r>
-      <w:r>
-        <w:rPr>
-          <w:b/>
-          <w:sz w:val="16"/>
-          <w:szCs w:val="16"/>
-        </w:rPr>
-        <w:t xml:space="preserve">, </w:t>
-      </w:r>
-      <w:r>
-        <w:rPr>
-          <w:sz w:val="16"/>
-          <w:szCs w:val="16"/>
-        </w:rPr>
-        <w:t xml:space="preserve">et répondant au </w:t>
-      </w:r>
-      <w:r>
-        <w:rPr>
-          <w:b/>
-          <w:bCs/>
-          <w:sz w:val="16"/>
-          <w:szCs w:val="16"/>
-        </w:rPr>
-        <w:t>0024174303088,</w:t>
-      </w:r>
-      <w:r>
-        <w:rPr>
-          <w:b/>
-          <w:bCs/>
-          <w:sz w:val="16"/>
-          <w:szCs w:val="16"/>
-        </w:rPr>
-        <w:t xml:space="preserve"> </w:t>
-      </w:r>
-    </w:p>
-    <w:p>
-      <w:pPr>
-        <w:autoSpaceDE w:val="0"/>
-        <w:adjustRightInd w:val="0"/>
-        <w:ind w:right="-141"/>
-        <w:jc w:val="both"/>
-        <w:rPr>
-          <w:b/>
-          <w:sz w:val="16"/>
-          <w:szCs w:val="16"/>
-        </w:rPr>
-      </w:pPr>
-      <w:r>
-        <w:rPr>
-          <w:bCs/>
-          <w:sz w:val="16"/>
-          <w:szCs w:val="16"/>
-        </w:rPr>
-        <w:t>Fonction</w:t>
-      </w:r>
-      <w:r>
-        <w:rPr>
-          <w:b/>
-          <w:sz w:val="16"/>
-          <w:szCs w:val="16"/>
-        </w:rPr>
-        <w:t xml:space="preserve"> : </w:t>
-      </w:r>
-      <w:r>
-        <w:rPr>
-          <w:b/>
-          <w:sz w:val="16"/>
-          <w:szCs w:val="16"/>
-        </w:rPr>
-        <w:t>Gérant</w:t>
-      </w:r>
-    </w:p>
-    <w:p>
-      <w:pPr>
-        <w:autoSpaceDE w:val="0"/>
-        <w:adjustRightInd w:val="0"/>
-        <w:ind w:right="-141"/>
-        <w:jc w:val="both"/>
-        <w:rPr>
-          <w:bCs/>
-          <w:sz w:val="16"/>
-          <w:szCs w:val="16"/>
-        </w:rPr>
-      </w:pPr>
-      <w:r>
-        <w:rPr>
-          <w:bCs/>
-          <w:sz w:val="16"/>
-          <w:szCs w:val="16"/>
-        </w:rPr>
-        <w:t>Nationalité</w:t>
-      </w:r>
-      <w:r>
-        <w:rPr>
-          <w:b/>
-          <w:sz w:val="16"/>
-          <w:szCs w:val="16"/>
-        </w:rPr>
-        <w:t xml:space="preserve"> : </w:t>
-      </w:r>
-      <w:r>
-        <w:rPr>
-          <w:b/>
-          <w:bCs/>
-          <w:sz w:val="16"/>
-          <w:szCs w:val="16"/>
-        </w:rPr>
-        <w:t>Gabonaise</w:t>
-      </w:r>
-    </w:p>
-    <w:p>
-      <w:pPr>
-        <w:autoSpaceDE w:val="0"/>
-        <w:autoSpaceDN w:val="0"/>
-        <w:adjustRightInd w:val="0"/>
-        <w:ind w:right="-141"/>
-        <w:jc w:val="both"/>
-        <w:rPr>
-          <w:sz w:val="16"/>
-          <w:szCs w:val="16"/>
-        </w:rPr>
-      </w:pPr>
-    </w:p>
-    <w:p>
-      <w:pPr>
-        <w:ind w:right="-141"/>
-        <w:jc w:val="both"/>
-        <w:rPr>
-          <w:b/>
-          <w:bCs/>
-          <w:sz w:val="16"/>
-          <w:szCs w:val="16"/>
-        </w:rPr>
-      </w:pPr>
-      <w:r>
-        <w:rPr>
-          <w:sz w:val="16"/>
-          <w:szCs w:val="16"/>
-        </w:rPr>
-        <w:t xml:space="preserve">Ci-après dénommée </w:t>
-      </w:r>
-      <w:r>
-        <w:rPr>
-          <w:b/>
-          <w:bCs/>
-          <w:sz w:val="16"/>
-          <w:szCs w:val="16"/>
-        </w:rPr>
-        <w:t>« la</w:t>
-      </w:r>
-      <w:r>
-        <w:rPr>
-          <w:b/>
-          <w:bCs/>
-          <w:sz w:val="16"/>
-          <w:szCs w:val="16"/>
-        </w:rPr>
-        <w:t xml:space="preserve"> </w:t>
-      </w:r>
-      <w:r>
-        <w:rPr>
-          <w:b/>
-          <w:bCs/>
-          <w:sz w:val="16"/>
-          <w:szCs w:val="16"/>
-        </w:rPr>
-        <w:t>Caution »</w:t>
-      </w:r>
-    </w:p>
-    <w:p>
-      <w:pPr>
-        <w:ind w:right="-141"/>
-        <w:jc w:val="right"/>
-        <w:rPr>
-          <w:b/>
-          <w:bCs/>
+        <w:t>’une part</w:t>
+      </w:r>
+      <w:r>
+        <w:rPr>
           <w:i/>
           <w:iCs/>
           <w:sz w:val="16"/>
           <w:szCs w:val="16"/>
         </w:rPr>
-      </w:pPr>
-      <w:r>
-        <w:rPr>
-          <w:b/>
-          <w:bCs/>
+        <w:t>,</w:t>
+      </w:r>
+    </w:p>
+    <w:p>
+      <w:pPr>
+        <w:ind w:right="-141"/>
+        <w:jc w:val="both"/>
+        <w:rPr>
           <w:i/>
           <w:iCs/>
           <w:sz w:val="16"/>
           <w:szCs w:val="16"/>
         </w:rPr>
-        <w:t>D</w:t>
-      </w:r>
-      <w:r>
-        <w:rPr>
-          <w:b/>
-          <w:bCs/>
+      </w:pPr>
+    </w:p>
+    <w:p>
+      <w:pPr>
+        <w:autoSpaceDE w:val="0"/>
+        <w:autoSpaceDN w:val="0"/>
+        <w:adjustRightInd w:val="0"/>
+        <w:ind w:right="-141"/>
+        <w:jc w:val="both"/>
+        <w:rPr>
+          <w:b/>
+          <w:bCs/>
+          <w:sz w:val="16"/>
+          <w:szCs w:val="16"/>
+          <w:u w:val="single"/>
+        </w:rPr>
+      </w:pPr>
+      <w:r>
+        <w:rPr>
+          <w:b/>
+          <w:bCs/>
+          <w:sz w:val="16"/>
+          <w:szCs w:val="16"/>
+          <w:u w:val="single"/>
+        </w:rPr>
+        <w:t>ET</w:t>
+      </w:r>
+    </w:p>
+    <w:p>
+      <w:pPr>
+        <w:autoSpaceDE w:val="0"/>
+        <w:autoSpaceDN w:val="0"/>
+        <w:adjustRightInd w:val="0"/>
+        <w:ind w:right="-141"/>
+        <w:jc w:val="both"/>
+        <w:rPr>
+          <w:b/>
           <w:i/>
           <w:iCs/>
           <w:sz w:val="16"/>
           <w:szCs w:val="16"/>
         </w:rPr>
-        <w:t>’autre part</w:t>
+      </w:pPr>
+    </w:p>
+    <w:p>
+      <w:pPr>
+        <w:spacing w:line="276" w:lineRule="auto"/>
+        <w:jc w:val="both"/>
+        <w:rPr>
+          <w:sz w:val="16"/>
+          <w:szCs w:val="16"/>
+        </w:rPr>
+      </w:pPr>
+      <w:bookmarkStart w:id="1" w:name="_Hlk181197905"/>
+      <w:bookmarkStart w:id="2" w:name="_Hlk49521867"/>
+      <w:bookmarkStart w:id="3" w:name="_Hlk179888640"/>
+      <w:r>
+        <w:rPr>
+          <w:sz w:val="16"/>
+          <w:szCs w:val="16"/>
+        </w:rPr>
+        <w:t>Monsieur</w:t>
+      </w:r>
+      <w:r>
+        <w:rPr>
+          <w:b/>
+          <w:bCs/>
+          <w:sz w:val="16"/>
+          <w:szCs w:val="16"/>
+        </w:rPr>
+        <w:t xml:space="preserve"> KABAMBA KALUNDA GUYLAIN,</w:t>
+      </w:r>
+      <w:r>
+        <w:rPr>
+          <w:sz w:val="16"/>
+          <w:szCs w:val="16"/>
+        </w:rPr>
+        <w:t xml:space="preserve"> </w:t>
+      </w:r>
+      <w:bookmarkEnd w:id="1"/>
+      <w:r>
+        <w:rPr>
+          <w:sz w:val="16"/>
+          <w:szCs w:val="16"/>
+        </w:rPr>
+        <w:t xml:space="preserve">titulaire </w:t>
+      </w:r>
+      <w:bookmarkEnd w:id="2"/>
+      <w:r>
+        <w:rPr>
+          <w:sz w:val="16"/>
+          <w:szCs w:val="16"/>
+        </w:rPr>
+        <w:t>du</w:t>
+      </w:r>
+      <w:r>
+        <w:rPr>
+          <w:sz w:val="16"/>
+          <w:szCs w:val="16"/>
+        </w:rPr>
+        <w:t xml:space="preserve">  </w:t>
+      </w:r>
+      <w:bookmarkStart w:id="4" w:name="_Hlk181197954"/>
+      <w:r>
+        <w:rPr>
+          <w:b/>
+          <w:bCs/>
+          <w:sz w:val="16"/>
+          <w:szCs w:val="16"/>
+        </w:rPr>
+        <w:t>Passeport</w:t>
+      </w:r>
+      <w:r>
+        <w:rPr>
+          <w:sz w:val="16"/>
+          <w:szCs w:val="16"/>
+        </w:rPr>
+        <w:t xml:space="preserve"> </w:t>
+      </w:r>
+      <w:r>
+        <w:rPr>
+          <w:sz w:val="16"/>
+          <w:szCs w:val="16"/>
+        </w:rPr>
+        <w:t>N°PP4516287FR</w:t>
+      </w:r>
+      <w:r>
+        <w:rPr>
+          <w:sz w:val="16"/>
+          <w:szCs w:val="16"/>
+        </w:rPr>
+        <w:t xml:space="preserve"> </w:t>
+      </w:r>
+      <w:r>
+        <w:rPr>
+          <w:sz w:val="16"/>
+          <w:szCs w:val="16"/>
+        </w:rPr>
+        <w:t xml:space="preserve"> </w:t>
+      </w:r>
+      <w:bookmarkEnd w:id="4"/>
+      <w:r>
+        <w:rPr>
+          <w:sz w:val="16"/>
+          <w:szCs w:val="16"/>
+        </w:rPr>
+        <w:t>délivré</w:t>
+      </w:r>
+      <w:r>
+        <w:rPr>
+          <w:sz w:val="16"/>
+          <w:szCs w:val="16"/>
+        </w:rPr>
+        <w:t xml:space="preserve"> le </w:t>
+      </w:r>
+      <w:r>
+        <w:rPr>
+          <w:b/>
+          <w:bCs/>
+          <w:sz w:val="16"/>
+          <w:szCs w:val="16"/>
+        </w:rPr>
+        <w:t>14 mars 2019,</w:t>
+      </w:r>
+      <w:r>
+        <w:rPr>
+          <w:sz w:val="16"/>
+          <w:szCs w:val="16"/>
+        </w:rPr>
+        <w:t xml:space="preserve"> </w:t>
+      </w:r>
+      <w:r>
+        <w:rPr>
+          <w:sz w:val="16"/>
+          <w:szCs w:val="16"/>
+        </w:rPr>
+        <w:t>par</w:t>
+      </w:r>
+      <w:r>
+        <w:rPr>
+          <w:sz w:val="16"/>
+          <w:szCs w:val="16"/>
+        </w:rPr>
+        <w:t xml:space="preserve"> </w:t>
+      </w:r>
+      <w:r>
+        <w:rPr>
+          <w:b/>
+          <w:bCs/>
+          <w:sz w:val="16"/>
+          <w:szCs w:val="16"/>
+        </w:rPr>
+        <w:t>DGDI</w:t>
+      </w:r>
+      <w:r>
+        <w:rPr>
+          <w:sz w:val="16"/>
+          <w:szCs w:val="16"/>
+        </w:rPr>
+        <w:t xml:space="preserve">,domicilié à </w:t>
+      </w:r>
+      <w:r>
+        <w:rPr>
+          <w:b/>
+          <w:bCs/>
+          <w:sz w:val="16"/>
+          <w:szCs w:val="16"/>
+        </w:rPr>
+        <w:t>BAS DE GUE GUE</w:t>
+      </w:r>
+      <w:r>
+        <w:rPr>
+          <w:sz w:val="16"/>
+          <w:szCs w:val="16"/>
+        </w:rPr>
+        <w:t>,</w:t>
+      </w:r>
+    </w:p>
+    <w:p>
+      <w:pPr>
+        <w:spacing w:line="276" w:lineRule="auto"/>
+        <w:jc w:val="both"/>
+        <w:rPr>
+          <w:b/>
+          <w:bCs/>
+          <w:sz w:val="16"/>
+          <w:szCs w:val="16"/>
+        </w:rPr>
+      </w:pPr>
+      <w:r>
+        <w:rPr>
+          <w:sz w:val="16"/>
+          <w:szCs w:val="16"/>
+        </w:rPr>
+        <w:t>Téléphone</w:t>
+      </w:r>
+      <w:r>
+        <w:rPr>
+          <w:b/>
+          <w:bCs/>
+          <w:sz w:val="16"/>
+          <w:szCs w:val="16"/>
+        </w:rPr>
+        <w:t> </w:t>
+      </w:r>
+      <w:r>
+        <w:rPr>
+          <w:b/>
+          <w:bCs/>
+          <w:sz w:val="16"/>
+          <w:szCs w:val="16"/>
+        </w:rPr>
+        <w:t>0024174303088</w:t>
+      </w:r>
+    </w:p>
+    <w:p>
+      <w:pPr>
+        <w:spacing w:line="276" w:lineRule="auto"/>
+        <w:jc w:val="both"/>
+        <w:rPr>
+          <w:sz w:val="16"/>
+          <w:szCs w:val="16"/>
+        </w:rPr>
+      </w:pPr>
+      <w:r>
+        <w:rPr>
+          <w:sz w:val="16"/>
+          <w:szCs w:val="16"/>
+        </w:rPr>
+        <w:t>Adresse électronique</w:t>
+      </w:r>
+      <w:r>
+        <w:rPr>
+          <w:sz w:val="16"/>
+          <w:szCs w:val="16"/>
+        </w:rPr>
+        <w:t xml:space="preserve"> : </w:t>
+      </w:r>
+    </w:p>
+    <w:p>
+      <w:pPr>
+        <w:autoSpaceDE w:val="0"/>
+        <w:spacing w:line="276" w:lineRule="auto"/>
+        <w:ind w:right="-141"/>
+        <w:jc w:val="both"/>
+        <w:rPr>
+          <w:b/>
+          <w:bCs/>
+          <w:sz w:val="16"/>
+          <w:szCs w:val="16"/>
+        </w:rPr>
+      </w:pPr>
+      <w:r>
+        <w:rPr>
+          <w:sz w:val="16"/>
+          <w:szCs w:val="16"/>
+        </w:rPr>
+        <w:t xml:space="preserve">Fonction : </w:t>
+      </w:r>
+      <w:r>
+        <w:rPr>
+          <w:b/>
+          <w:bCs/>
+          <w:sz w:val="16"/>
+          <w:szCs w:val="16"/>
+        </w:rPr>
+        <w:t>Gerant</w:t>
+      </w:r>
+    </w:p>
+    <w:p>
+      <w:pPr>
+        <w:autoSpaceDE w:val="0"/>
+        <w:spacing w:line="276" w:lineRule="auto"/>
+        <w:ind w:right="-141"/>
+        <w:jc w:val="both"/>
+        <w:rPr>
+          <w:sz w:val="16"/>
+          <w:szCs w:val="16"/>
+        </w:rPr>
+      </w:pPr>
+      <w:r>
+        <w:rPr>
+          <w:sz w:val="16"/>
+          <w:szCs w:val="16"/>
+        </w:rPr>
+        <w:t xml:space="preserve">A : </w:t>
+      </w:r>
+      <w:bookmarkStart w:id="5" w:name="_Hlk183004477"/>
+      <w:r>
+        <w:rPr>
+          <w:sz w:val="16"/>
+          <w:szCs w:val="16"/>
+        </w:rPr>
+        <w:t>TRANSKA</w:t>
+      </w:r>
+      <w:bookmarkEnd w:id="5"/>
+    </w:p>
+    <w:p>
+      <w:pPr>
+        <w:autoSpaceDE w:val="0"/>
+        <w:spacing w:line="276" w:lineRule="auto"/>
+        <w:ind w:right="-141"/>
+        <w:jc w:val="both"/>
+        <w:rPr>
+          <w:b/>
+          <w:bCs/>
+          <w:sz w:val="16"/>
+          <w:szCs w:val="16"/>
+        </w:rPr>
+      </w:pPr>
+      <w:r>
+        <w:rPr>
+          <w:sz w:val="16"/>
+          <w:szCs w:val="16"/>
+        </w:rPr>
+        <w:t xml:space="preserve">Nationalité : </w:t>
+      </w:r>
+      <w:r>
+        <w:rPr>
+          <w:b/>
+          <w:bCs/>
+          <w:sz w:val="16"/>
+          <w:szCs w:val="16"/>
+        </w:rPr>
+        <w:t>Gabonaise</w:t>
+      </w:r>
+    </w:p>
+    <w:bookmarkEnd w:id="3"/>
+    <w:p>
+      <w:pPr>
+        <w:autoSpaceDE w:val="0"/>
+        <w:autoSpaceDN w:val="0"/>
+        <w:adjustRightInd w:val="0"/>
+        <w:ind w:right="-141"/>
+        <w:jc w:val="both"/>
+        <w:rPr>
+          <w:b/>
+          <w:sz w:val="16"/>
+          <w:szCs w:val="16"/>
+        </w:rPr>
+      </w:pPr>
+    </w:p>
+    <w:p>
+      <w:pPr>
+        <w:autoSpaceDE w:val="0"/>
+        <w:autoSpaceDN w:val="0"/>
+        <w:adjustRightInd w:val="0"/>
+        <w:ind w:right="-141"/>
+        <w:jc w:val="both"/>
+        <w:rPr>
+          <w:sz w:val="16"/>
+          <w:szCs w:val="16"/>
+        </w:rPr>
+      </w:pPr>
+    </w:p>
+    <w:p>
+      <w:pPr>
+        <w:ind w:right="-141"/>
+        <w:jc w:val="both"/>
+        <w:rPr>
+          <w:b/>
+          <w:bCs/>
+          <w:sz w:val="16"/>
+          <w:szCs w:val="16"/>
+        </w:rPr>
+      </w:pPr>
+      <w:r>
+        <w:rPr>
+          <w:sz w:val="16"/>
+          <w:szCs w:val="16"/>
+        </w:rPr>
+        <w:t xml:space="preserve">Ci-après dénommée </w:t>
+      </w:r>
+      <w:r>
+        <w:rPr>
+          <w:b/>
+          <w:bCs/>
+          <w:sz w:val="16"/>
+          <w:szCs w:val="16"/>
+        </w:rPr>
+        <w:t>« la</w:t>
+      </w:r>
+      <w:r>
+        <w:rPr>
+          <w:b/>
+          <w:bCs/>
+          <w:sz w:val="16"/>
+          <w:szCs w:val="16"/>
+        </w:rPr>
+        <w:t xml:space="preserve"> </w:t>
+      </w:r>
+      <w:r>
+        <w:rPr>
+          <w:b/>
+          <w:bCs/>
+          <w:sz w:val="16"/>
+          <w:szCs w:val="16"/>
+        </w:rPr>
+        <w:t>Caution »</w:t>
       </w:r>
     </w:p>
     <w:p>
@@ -938,38 +877,74 @@
           <w:szCs w:val="16"/>
         </w:rPr>
       </w:pPr>
-    </w:p>
-    <w:p>
-      <w:pPr>
-        <w:ind w:right="-141"/>
-        <w:jc w:val="both"/>
-        <w:rPr>
-          <w:b/>
-          <w:bCs/>
-          <w:sz w:val="16"/>
-          <w:szCs w:val="16"/>
-        </w:rPr>
-      </w:pPr>
-      <w:r>
-        <w:rPr>
-          <w:b/>
-          <w:bCs/>
-          <w:sz w:val="16"/>
-          <w:szCs w:val="16"/>
-        </w:rPr>
-        <w:t>Il a été convenu et arrêté ce qui suit :</w:t>
-      </w:r>
-    </w:p>
-    <w:p>
-      <w:pPr>
-        <w:ind w:right="-141"/>
-        <w:jc w:val="both"/>
-        <w:rPr>
+      <w:r>
+        <w:rPr>
+          <w:b/>
+          <w:bCs/>
           <w:i/>
           <w:iCs/>
           <w:sz w:val="16"/>
           <w:szCs w:val="16"/>
         </w:rPr>
+        <w:t>D</w:t>
+      </w:r>
+      <w:r>
+        <w:rPr>
+          <w:b/>
+          <w:bCs/>
+          <w:i/>
+          <w:iCs/>
+          <w:sz w:val="16"/>
+          <w:szCs w:val="16"/>
+        </w:rPr>
+        <w:t>’autre part</w:t>
+      </w:r>
+    </w:p>
+    <w:p>
+      <w:pPr>
+        <w:ind w:right="-141"/>
+        <w:jc w:val="right"/>
+        <w:rPr>
+          <w:b/>
+          <w:bCs/>
+          <w:i/>
+          <w:iCs/>
+          <w:sz w:val="16"/>
+          <w:szCs w:val="16"/>
+        </w:rPr>
+      </w:pPr>
+    </w:p>
+    <w:p>
+      <w:pPr>
+        <w:ind w:right="-141"/>
+        <w:jc w:val="both"/>
+        <w:rPr>
+          <w:b/>
+          <w:bCs/>
+          <w:sz w:val="16"/>
+          <w:szCs w:val="16"/>
+        </w:rPr>
+      </w:pPr>
+      <w:r>
+        <w:rPr>
+          <w:b/>
+          <w:bCs/>
+          <w:sz w:val="16"/>
+          <w:szCs w:val="16"/>
+        </w:rPr>
+        <w:t>Il a été convenu et arrêté ce qui suit :</w:t>
+      </w:r>
+    </w:p>
+    <w:p>
+      <w:pPr>
+        <w:ind w:right="-141"/>
+        <w:jc w:val="both"/>
+        <w:rPr>
+          <w:i/>
+          <w:iCs/>
+          <w:sz w:val="16"/>
+          <w:szCs w:val="16"/>
+        </w:rPr>
       </w:pPr>
     </w:p>
     <w:p>
@@ -1004,8 +979,620 @@
           <w:szCs w:val="16"/>
           <w:u w:val="single"/>
         </w:rPr>
-        <w:t xml:space="preserve"> </w:t>
-      </w:r>
+        <w:t>1 </w:t>
+      </w:r>
+      <w:r>
+        <w:rPr>
+          <w:b/>
+          <w:bCs/>
+          <w:sz w:val="16"/>
+          <w:szCs w:val="16"/>
+        </w:rPr>
+        <w:t xml:space="preserve">: </w:t>
+      </w:r>
+      <w:r>
+        <w:rPr>
+          <w:b/>
+          <w:bCs/>
+          <w:sz w:val="16"/>
+          <w:szCs w:val="16"/>
+        </w:rPr>
+        <w:t>OBJET</w:t>
+      </w:r>
+    </w:p>
+    <w:p>
+      <w:pPr>
+        <w:autoSpaceDE w:val="0"/>
+        <w:autoSpaceDN w:val="0"/>
+        <w:adjustRightInd w:val="0"/>
+        <w:ind w:right="-141"/>
+        <w:jc w:val="both"/>
+        <w:rPr>
+          <w:b/>
+          <w:bCs/>
+          <w:sz w:val="16"/>
+          <w:szCs w:val="16"/>
+        </w:rPr>
+      </w:pPr>
+      <w:r>
+        <w:rPr>
+          <w:b/>
+          <w:bCs/>
+          <w:sz w:val="16"/>
+          <w:szCs w:val="16"/>
+        </w:rPr>
+        <w:t xml:space="preserve"> </w:t>
+      </w:r>
+    </w:p>
+    <w:p>
+      <w:pPr>
+        <w:autoSpaceDE w:val="0"/>
+        <w:autoSpaceDN w:val="0"/>
+        <w:adjustRightInd w:val="0"/>
+        <w:ind w:right="-141"/>
+        <w:jc w:val="both"/>
+        <w:rPr>
+          <w:b/>
+          <w:sz w:val="16"/>
+          <w:szCs w:val="16"/>
+        </w:rPr>
+      </w:pPr>
+      <w:r>
+        <w:rPr>
+          <w:sz w:val="16"/>
+          <w:szCs w:val="16"/>
+        </w:rPr>
+        <w:t>Monsieur</w:t>
+      </w:r>
+      <w:r>
+        <w:rPr>
+          <w:b/>
+          <w:bCs/>
+          <w:sz w:val="16"/>
+          <w:szCs w:val="16"/>
+        </w:rPr>
+        <w:t xml:space="preserve"> KABAMBA KALUNDA GUYLAIN</w:t>
+      </w:r>
+      <w:r>
+        <w:rPr>
+          <w:b/>
+          <w:bCs/>
+          <w:sz w:val="16"/>
+          <w:szCs w:val="16"/>
+        </w:rPr>
+        <w:t xml:space="preserve"> </w:t>
+      </w:r>
+      <w:r>
+        <w:rPr>
+          <w:sz w:val="16"/>
+          <w:szCs w:val="16"/>
+        </w:rPr>
+        <w:t xml:space="preserve">se porte </w:t>
+      </w:r>
+      <w:r>
+        <w:rPr>
+          <w:sz w:val="16"/>
+          <w:szCs w:val="16"/>
+        </w:rPr>
+        <w:t>c</w:t>
+      </w:r>
+      <w:r>
+        <w:rPr>
+          <w:sz w:val="16"/>
+          <w:szCs w:val="16"/>
+        </w:rPr>
+        <w:t xml:space="preserve">aution </w:t>
+      </w:r>
+      <w:r>
+        <w:rPr>
+          <w:sz w:val="16"/>
+          <w:szCs w:val="16"/>
+        </w:rPr>
+        <w:t xml:space="preserve">solidaire et indivisible </w:t>
+      </w:r>
+      <w:r>
+        <w:rPr>
+          <w:sz w:val="16"/>
+          <w:szCs w:val="16"/>
+        </w:rPr>
+        <w:t>aux fins de garantir à titre personnel, le remboursement de toutes les sommes do</w:t>
+      </w:r>
+      <w:r>
+        <w:rPr>
+          <w:sz w:val="16"/>
+          <w:szCs w:val="16"/>
+        </w:rPr>
+        <w:t>nt l</w:t>
+      </w:r>
+      <w:r>
+        <w:rPr>
+          <w:sz w:val="16"/>
+          <w:szCs w:val="16"/>
+        </w:rPr>
+        <w:t>e</w:t>
+      </w:r>
+      <w:r>
+        <w:rPr>
+          <w:sz w:val="16"/>
+          <w:szCs w:val="16"/>
+        </w:rPr>
+        <w:t xml:space="preserve"> </w:t>
+      </w:r>
+      <w:r>
+        <w:rPr>
+          <w:sz w:val="16"/>
+          <w:szCs w:val="16"/>
+        </w:rPr>
+        <w:t>c</w:t>
+      </w:r>
+      <w:r>
+        <w:rPr>
+          <w:sz w:val="16"/>
+          <w:szCs w:val="16"/>
+        </w:rPr>
+        <w:t>autionné</w:t>
+      </w:r>
+      <w:r>
+        <w:rPr>
+          <w:sz w:val="16"/>
+          <w:szCs w:val="16"/>
+        </w:rPr>
+        <w:t xml:space="preserve"> </w:t>
+      </w:r>
+      <w:bookmarkStart w:id="6" w:name="_Hlk47855183"/>
+      <w:r>
+        <w:rPr>
+          <w:b/>
+          <w:bCs/>
+          <w:sz w:val="16"/>
+          <w:szCs w:val="16"/>
+        </w:rPr>
+        <w:t xml:space="preserve">la société </w:t>
+      </w:r>
+      <w:r>
+        <w:rPr>
+          <w:b/>
+          <w:bCs/>
+          <w:sz w:val="16"/>
+          <w:szCs w:val="16"/>
+        </w:rPr>
+        <w:t>TRANSKA</w:t>
+      </w:r>
+      <w:r>
+        <w:rPr>
+          <w:sz w:val="16"/>
+          <w:szCs w:val="16"/>
+        </w:rPr>
+        <w:t>,</w:t>
+      </w:r>
+      <w:r>
+        <w:rPr>
+          <w:sz w:val="16"/>
+          <w:szCs w:val="16"/>
+        </w:rPr>
+        <w:t xml:space="preserve"> </w:t>
+      </w:r>
+      <w:bookmarkEnd w:id="6"/>
+      <w:r>
+        <w:rPr>
+          <w:sz w:val="16"/>
+          <w:szCs w:val="16"/>
+        </w:rPr>
+        <w:t>entreprise</w:t>
+      </w:r>
+      <w:r>
+        <w:rPr>
+          <w:sz w:val="16"/>
+          <w:szCs w:val="16"/>
+        </w:rPr>
+        <w:t xml:space="preserve"> créée sous la forme </w:t>
+      </w:r>
+      <w:r>
+        <w:rPr>
+          <w:b/>
+          <w:bCs/>
+          <w:sz w:val="16"/>
+          <w:szCs w:val="16"/>
+        </w:rPr>
+        <w:t>SA</w:t>
+      </w:r>
+      <w:r>
+        <w:rPr>
+          <w:sz w:val="16"/>
+          <w:szCs w:val="16"/>
+        </w:rPr>
+        <w:t xml:space="preserve"> </w:t>
+      </w:r>
+      <w:r>
+        <w:rPr>
+          <w:sz w:val="16"/>
+          <w:szCs w:val="16"/>
+        </w:rPr>
+        <w:t>dont le siège social est à</w:t>
+      </w:r>
+      <w:r>
+        <w:rPr>
+          <w:sz w:val="16"/>
+          <w:szCs w:val="16"/>
+        </w:rPr>
+        <w:t xml:space="preserve"> </w:t>
+      </w:r>
+      <w:r>
+        <w:rPr>
+          <w:b/>
+          <w:bCs/>
+          <w:sz w:val="16"/>
+          <w:szCs w:val="16"/>
+        </w:rPr>
+        <w:t>BAS DE GUE GUE,</w:t>
+      </w:r>
+      <w:r>
+        <w:rPr>
+          <w:sz w:val="16"/>
+          <w:szCs w:val="16"/>
+        </w:rPr>
+        <w:t xml:space="preserve"> </w:t>
+      </w:r>
+      <w:r>
+        <w:rPr>
+          <w:sz w:val="16"/>
+          <w:szCs w:val="16"/>
+        </w:rPr>
+        <w:t xml:space="preserve">BP : </w:t>
+      </w:r>
+      <w:r>
+        <w:rPr>
+          <w:sz w:val="16"/>
+          <w:szCs w:val="16"/>
+        </w:rPr>
+        <w:t>123</w:t>
+      </w:r>
+      <w:r>
+        <w:rPr>
+          <w:sz w:val="16"/>
+          <w:szCs w:val="16"/>
+        </w:rPr>
+        <w:t>, immatriculée au Registre du Commerce et du Crédit Mobilier de L</w:t>
+      </w:r>
+      <w:r>
+        <w:rPr>
+          <w:sz w:val="16"/>
+          <w:szCs w:val="16"/>
+        </w:rPr>
+        <w:t>ibreville</w:t>
+      </w:r>
+      <w:r>
+        <w:rPr>
+          <w:sz w:val="16"/>
+          <w:szCs w:val="16"/>
+        </w:rPr>
+        <w:t xml:space="preserve"> sous le </w:t>
+      </w:r>
+      <w:r>
+        <w:rPr>
+          <w:b/>
+          <w:bCs/>
+          <w:sz w:val="16"/>
+          <w:szCs w:val="16"/>
+        </w:rPr>
+        <w:t>N°</w:t>
+      </w:r>
+      <w:r>
+        <w:rPr>
+          <w:b/>
+          <w:bCs/>
+          <w:sz w:val="16"/>
+          <w:szCs w:val="16"/>
+        </w:rPr>
+        <w:t>RG-LBV-2019B22762</w:t>
+      </w:r>
+      <w:r>
+        <w:rPr>
+          <w:b/>
+          <w:bCs/>
+          <w:sz w:val="16"/>
+          <w:szCs w:val="16"/>
+        </w:rPr>
+        <w:t xml:space="preserve"> </w:t>
+      </w:r>
+      <w:r>
+        <w:rPr>
+          <w:sz w:val="16"/>
+          <w:szCs w:val="16"/>
+        </w:rPr>
+        <w:t>NIF :</w:t>
+      </w:r>
+      <w:r>
+        <w:rPr>
+          <w:sz w:val="16"/>
+          <w:szCs w:val="16"/>
+        </w:rPr>
+        <w:t xml:space="preserve"> </w:t>
+      </w:r>
+      <w:r>
+        <w:rPr>
+          <w:b/>
+          <w:bCs/>
+          <w:sz w:val="16"/>
+          <w:szCs w:val="16"/>
+        </w:rPr>
+        <w:t>66541 D</w:t>
+      </w:r>
+      <w:r>
+        <w:rPr>
+          <w:b/>
+          <w:bCs/>
+          <w:sz w:val="16"/>
+          <w:szCs w:val="16"/>
+        </w:rPr>
+        <w:t xml:space="preserve">, </w:t>
+      </w:r>
+      <w:r>
+        <w:rPr>
+          <w:sz w:val="16"/>
+          <w:szCs w:val="16"/>
+        </w:rPr>
+        <w:t>titulaire du compte</w:t>
+      </w:r>
+      <w:r>
+        <w:rPr>
+          <w:sz w:val="16"/>
+          <w:szCs w:val="16"/>
+        </w:rPr>
+        <w:t xml:space="preserve"> </w:t>
+      </w:r>
+      <w:r>
+        <w:rPr>
+          <w:b/>
+          <w:sz w:val="16"/>
+          <w:szCs w:val="16"/>
+        </w:rPr>
+        <w:t>N°</w:t>
+      </w:r>
+      <w:bookmarkStart w:id="7" w:name="_Hlk181201152"/>
+      <w:r>
+        <w:rPr>
+          <w:b/>
+          <w:bCs/>
+          <w:sz w:val="16"/>
+          <w:szCs w:val="16"/>
+        </w:rPr>
+        <w:t>371020001479</w:t>
+      </w:r>
+      <w:bookmarkEnd w:id="7"/>
+      <w:r>
+        <w:rPr>
+          <w:b/>
+          <w:bCs/>
+          <w:sz w:val="16"/>
+          <w:szCs w:val="16"/>
+        </w:rPr>
+        <w:t xml:space="preserve"> </w:t>
+      </w:r>
+      <w:r>
+        <w:rPr>
+          <w:b/>
+          <w:bCs/>
+          <w:sz w:val="16"/>
+          <w:szCs w:val="16"/>
+        </w:rPr>
+        <w:t xml:space="preserve"> </w:t>
+      </w:r>
+      <w:r>
+        <w:rPr>
+          <w:sz w:val="16"/>
+          <w:szCs w:val="16"/>
+        </w:rPr>
+        <w:t xml:space="preserve">ouvert dans les livres </w:t>
+      </w:r>
+      <w:r>
+        <w:rPr>
+          <w:sz w:val="16"/>
+          <w:szCs w:val="16"/>
+        </w:rPr>
+        <w:t xml:space="preserve">de </w:t>
+      </w:r>
+      <w:r>
+        <w:rPr>
+          <w:b/>
+          <w:bCs/>
+          <w:sz w:val="16"/>
+          <w:szCs w:val="16"/>
+        </w:rPr>
+        <w:t>COFINA G</w:t>
+      </w:r>
+      <w:r>
+        <w:rPr>
+          <w:b/>
+          <w:bCs/>
+          <w:sz w:val="16"/>
+          <w:szCs w:val="16"/>
+        </w:rPr>
+        <w:t>abon</w:t>
+      </w:r>
+      <w:r>
+        <w:rPr>
+          <w:b/>
+          <w:bCs/>
+          <w:sz w:val="16"/>
+          <w:szCs w:val="16"/>
+        </w:rPr>
+        <w:t xml:space="preserve"> SA</w:t>
+      </w:r>
+      <w:r>
+        <w:rPr>
+          <w:sz w:val="16"/>
+          <w:szCs w:val="16"/>
+        </w:rPr>
+        <w:t>,</w:t>
+      </w:r>
+      <w:r>
+        <w:rPr>
+          <w:sz w:val="16"/>
+          <w:szCs w:val="16"/>
+        </w:rPr>
+        <w:t xml:space="preserve"> se trouve ou pourrait se trouver débiteur à raison du prêt qui lui est</w:t>
+      </w:r>
+      <w:r>
+        <w:rPr>
+          <w:sz w:val="16"/>
+          <w:szCs w:val="16"/>
+        </w:rPr>
+        <w:t xml:space="preserve"> </w:t>
+      </w:r>
+      <w:r>
+        <w:rPr>
+          <w:sz w:val="16"/>
+          <w:szCs w:val="16"/>
+        </w:rPr>
+        <w:t>consenti</w:t>
+      </w:r>
+      <w:r>
+        <w:rPr>
+          <w:sz w:val="16"/>
+          <w:szCs w:val="16"/>
+        </w:rPr>
+        <w:t>,</w:t>
+      </w:r>
+      <w:r>
+        <w:rPr>
+          <w:sz w:val="16"/>
+          <w:szCs w:val="16"/>
+        </w:rPr>
+        <w:t xml:space="preserve"> jusqu’à concurre</w:t>
+      </w:r>
+      <w:r>
+        <w:rPr>
+          <w:sz w:val="16"/>
+          <w:szCs w:val="16"/>
+        </w:rPr>
+        <w:t>nce d’</w:t>
+      </w:r>
+      <w:r>
+        <w:rPr>
+          <w:sz w:val="16"/>
+          <w:szCs w:val="16"/>
+        </w:rPr>
+        <w:t>un montant maximum de</w:t>
+      </w:r>
+      <w:r>
+        <w:rPr>
+          <w:sz w:val="16"/>
+          <w:szCs w:val="16"/>
+        </w:rPr>
+        <w:t xml:space="preserve"> </w:t>
+      </w:r>
+      <w:bookmarkStart w:id="8" w:name="_Hlk183004942"/>
+      <w:r>
+        <w:rPr>
+          <w:b/>
+          <w:bCs/>
+          <w:sz w:val="16"/>
+          <w:szCs w:val="16"/>
+        </w:rPr>
+        <w:t>8 624 826</w:t>
+      </w:r>
+      <w:bookmarkEnd w:id="8"/>
+      <w:r>
+        <w:rPr>
+          <w:b/>
+          <w:bCs/>
+          <w:sz w:val="16"/>
+          <w:szCs w:val="16"/>
+        </w:rPr>
+        <w:t xml:space="preserve"> </w:t>
+      </w:r>
+      <w:r>
+        <w:rPr>
+          <w:b/>
+          <w:bCs/>
+          <w:sz w:val="16"/>
+          <w:szCs w:val="16"/>
+        </w:rPr>
+        <w:t>(</w:t>
+      </w:r>
+      <w:r>
+        <w:rPr>
+          <w:b/>
+          <w:bCs/>
+          <w:sz w:val="16"/>
+          <w:szCs w:val="16"/>
+        </w:rPr>
+        <w:t>huit millions six cent vingt-quatre mille huit cent vingt-six</w:t>
+      </w:r>
+      <w:r>
+        <w:rPr>
+          <w:b/>
+          <w:bCs/>
+          <w:sz w:val="16"/>
+          <w:szCs w:val="16"/>
+        </w:rPr>
+        <w:t>) F</w:t>
+      </w:r>
+      <w:r>
+        <w:rPr>
+          <w:b/>
+          <w:bCs/>
+          <w:sz w:val="16"/>
+          <w:szCs w:val="16"/>
+        </w:rPr>
+        <w:t>rancs CFA</w:t>
+      </w:r>
+      <w:r>
+        <w:rPr>
+          <w:sz w:val="16"/>
+          <w:szCs w:val="16"/>
+        </w:rPr>
+        <w:t xml:space="preserve"> </w:t>
+      </w:r>
+      <w:r>
+        <w:rPr>
+          <w:sz w:val="16"/>
+          <w:szCs w:val="16"/>
+        </w:rPr>
+        <w:t>en principal,</w:t>
+      </w:r>
+      <w:r>
+        <w:rPr>
+          <w:sz w:val="16"/>
+          <w:szCs w:val="16"/>
+        </w:rPr>
+        <w:t xml:space="preserve"> </w:t>
+      </w:r>
+      <w:r>
+        <w:rPr>
+          <w:sz w:val="16"/>
+          <w:szCs w:val="16"/>
+        </w:rPr>
+        <w:t>plus intérêts, commissions, frais et accessoires quelconques.</w:t>
+      </w:r>
+    </w:p>
+    <w:p>
+      <w:pPr>
+        <w:ind w:right="-141"/>
+        <w:jc w:val="both"/>
+        <w:rPr>
+          <w:b/>
+          <w:bCs/>
+          <w:sz w:val="16"/>
+          <w:szCs w:val="16"/>
+        </w:rPr>
+      </w:pPr>
+    </w:p>
+    <w:p>
+      <w:pPr>
+        <w:autoSpaceDE w:val="0"/>
+        <w:autoSpaceDN w:val="0"/>
+        <w:adjustRightInd w:val="0"/>
+        <w:ind w:right="-141"/>
+        <w:jc w:val="both"/>
+        <w:rPr>
+          <w:b/>
+          <w:bCs/>
+          <w:sz w:val="16"/>
+          <w:szCs w:val="16"/>
+        </w:rPr>
+      </w:pPr>
       <w:r>
         <w:rPr>
           <w:b/>
@@ -1014,7 +1601,17 @@
           <w:szCs w:val="16"/>
           <w:u w:val="single"/>
         </w:rPr>
-        <w:t>1 </w:t>
+        <w:t>ARTICLE 2</w:t>
+      </w:r>
+      <w:r>
+        <w:rPr>
+          <w:b/>
+          <w:bCs/>
+          <w:sz w:val="16"/>
+          <w:szCs w:val="16"/>
+          <w:u w:val="single"/>
+        </w:rPr>
+        <w:t> </w:t>
       </w:r>
       <w:r>
         <w:rPr>
@@ -1032,115 +1629,879 @@
           <w:sz w:val="16"/>
           <w:szCs w:val="16"/>
         </w:rPr>
-        <w:t>OBJET</w:t>
-      </w:r>
-    </w:p>
-    <w:p>
-      <w:pPr>
-        <w:autoSpaceDE w:val="0"/>
-        <w:autoSpaceDN w:val="0"/>
-        <w:adjustRightInd w:val="0"/>
-        <w:ind w:right="-141"/>
-        <w:jc w:val="both"/>
-        <w:rPr>
-          <w:b/>
-          <w:bCs/>
-          <w:sz w:val="16"/>
-          <w:szCs w:val="16"/>
-        </w:rPr>
-      </w:pPr>
-      <w:r>
-        <w:rPr>
-          <w:b/>
-          <w:bCs/>
-          <w:sz w:val="16"/>
-          <w:szCs w:val="16"/>
-        </w:rPr>
-        <w:t xml:space="preserve"> </w:t>
-      </w:r>
-    </w:p>
-    <w:p>
-      <w:pPr>
-        <w:autoSpaceDE w:val="0"/>
-        <w:autoSpaceDN w:val="0"/>
-        <w:adjustRightInd w:val="0"/>
-        <w:ind w:right="-141"/>
-        <w:jc w:val="both"/>
-        <w:rPr>
-          <w:b/>
-          <w:bCs/>
-          <w:sz w:val="16"/>
-          <w:szCs w:val="16"/>
-        </w:rPr>
-      </w:pPr>
-      <w:r>
-        <w:rPr>
-          <w:sz w:val="16"/>
-          <w:szCs w:val="16"/>
-        </w:rPr>
-        <w:t>Monsieur</w:t>
-      </w:r>
-      <w:r>
-        <w:rPr>
-          <w:b/>
-          <w:bCs/>
-          <w:sz w:val="16"/>
-          <w:szCs w:val="16"/>
-        </w:rPr>
-        <w:t xml:space="preserve"> KABAMBA KALUNDA GUYLAIN</w:t>
-      </w:r>
-      <w:r>
-        <w:rPr>
-          <w:b/>
-          <w:bCs/>
-          <w:sz w:val="16"/>
-          <w:szCs w:val="16"/>
-        </w:rPr>
-        <w:t xml:space="preserve"> </w:t>
-      </w:r>
-      <w:r>
-        <w:rPr>
-          <w:b/>
-          <w:sz w:val="16"/>
-          <w:szCs w:val="16"/>
-        </w:rPr>
-        <w:t xml:space="preserve"> </w:t>
-      </w:r>
-      <w:r>
-        <w:rPr>
-          <w:b/>
-          <w:sz w:val="16"/>
-          <w:szCs w:val="16"/>
-        </w:rPr>
-        <w:t xml:space="preserve"> </w:t>
-      </w:r>
-      <w:r>
-        <w:rPr>
-          <w:sz w:val="16"/>
-          <w:szCs w:val="16"/>
-        </w:rPr>
-        <w:t xml:space="preserve">se porte </w:t>
-      </w:r>
-      <w:r>
-        <w:rPr>
-          <w:sz w:val="16"/>
-          <w:szCs w:val="16"/>
-        </w:rPr>
-        <w:t>c</w:t>
-      </w:r>
-      <w:r>
-        <w:rPr>
-          <w:sz w:val="16"/>
-          <w:szCs w:val="16"/>
-        </w:rPr>
-        <w:t>aution aux fins de garantir à titre personnel, solidaire et indivisible le remboursement de toutes les sommes do</w:t>
-      </w:r>
-      <w:r>
-        <w:rPr>
-          <w:sz w:val="16"/>
-          <w:szCs w:val="16"/>
-        </w:rPr>
-        <w:t>nt l</w:t>
+        <w:t xml:space="preserve">ETENDUE DU CAUTIONNEMENT </w:t>
+      </w:r>
+    </w:p>
+    <w:p>
+      <w:pPr>
+        <w:autoSpaceDE w:val="0"/>
+        <w:autoSpaceDN w:val="0"/>
+        <w:adjustRightInd w:val="0"/>
+        <w:ind w:right="-141"/>
+        <w:jc w:val="both"/>
+        <w:rPr>
+          <w:b/>
+          <w:bCs/>
+          <w:sz w:val="16"/>
+          <w:szCs w:val="16"/>
+        </w:rPr>
+      </w:pPr>
+    </w:p>
+    <w:p>
+      <w:pPr>
+        <w:autoSpaceDE w:val="0"/>
+        <w:autoSpaceDN w:val="0"/>
+        <w:adjustRightInd w:val="0"/>
+        <w:ind w:right="1"/>
+        <w:jc w:val="both"/>
+        <w:rPr>
+          <w:sz w:val="16"/>
+          <w:szCs w:val="16"/>
+        </w:rPr>
+      </w:pPr>
+      <w:r>
+        <w:rPr>
+          <w:sz w:val="16"/>
+          <w:szCs w:val="16"/>
+        </w:rPr>
+        <w:t>L</w:t>
+      </w:r>
+      <w:r>
+        <w:rPr>
+          <w:sz w:val="16"/>
+          <w:szCs w:val="16"/>
+        </w:rPr>
+        <w:t>e présent engagement oblige la C</w:t>
+      </w:r>
+      <w:r>
+        <w:rPr>
+          <w:sz w:val="16"/>
+          <w:szCs w:val="16"/>
+        </w:rPr>
+        <w:t>aution, à titre solidaire et personnel, sur tous ses biens meubles et</w:t>
+      </w:r>
+      <w:r>
+        <w:rPr>
+          <w:sz w:val="16"/>
+          <w:szCs w:val="16"/>
+        </w:rPr>
+        <w:t xml:space="preserve"> </w:t>
+      </w:r>
+      <w:r>
+        <w:rPr>
+          <w:sz w:val="16"/>
+          <w:szCs w:val="16"/>
+        </w:rPr>
+        <w:t>immeubles,</w:t>
+      </w:r>
+      <w:r>
+        <w:rPr>
+          <w:sz w:val="16"/>
+          <w:szCs w:val="16"/>
+        </w:rPr>
+        <w:t xml:space="preserve"> à payer à </w:t>
+      </w:r>
+      <w:r>
+        <w:rPr>
+          <w:b/>
+          <w:bCs/>
+          <w:sz w:val="16"/>
+          <w:szCs w:val="16"/>
+        </w:rPr>
+        <w:t xml:space="preserve">COFINA </w:t>
+      </w:r>
+      <w:r>
+        <w:rPr>
+          <w:b/>
+          <w:bCs/>
+          <w:sz w:val="16"/>
+          <w:szCs w:val="16"/>
+        </w:rPr>
+        <w:t>Gabon</w:t>
+      </w:r>
+      <w:r>
+        <w:rPr>
+          <w:b/>
+          <w:bCs/>
+          <w:sz w:val="16"/>
+          <w:szCs w:val="16"/>
+        </w:rPr>
+        <w:t xml:space="preserve"> SA</w:t>
+      </w:r>
+      <w:r>
+        <w:rPr>
+          <w:sz w:val="16"/>
+          <w:szCs w:val="16"/>
+        </w:rPr>
+        <w:t xml:space="preserve"> ce que lui doit ou lui devra le Cautionn</w:t>
+      </w:r>
+      <w:r>
+        <w:rPr>
+          <w:sz w:val="16"/>
+          <w:szCs w:val="16"/>
+        </w:rPr>
+        <w:t xml:space="preserve">é </w:t>
+      </w:r>
+      <w:r>
+        <w:rPr>
+          <w:sz w:val="16"/>
+          <w:szCs w:val="16"/>
+        </w:rPr>
+        <w:t xml:space="preserve">au cas où </w:t>
+      </w:r>
+      <w:r>
+        <w:rPr>
+          <w:sz w:val="16"/>
+          <w:szCs w:val="16"/>
+        </w:rPr>
+        <w:t>ce dernier</w:t>
+      </w:r>
+      <w:r>
+        <w:rPr>
+          <w:sz w:val="16"/>
+          <w:szCs w:val="16"/>
+        </w:rPr>
+        <w:t xml:space="preserve"> ne pourrait faire face à ses obligations contractuelles directes et indirectes, pour un</w:t>
+      </w:r>
+      <w:r>
+        <w:rPr>
+          <w:sz w:val="16"/>
+          <w:szCs w:val="16"/>
+        </w:rPr>
+        <w:t xml:space="preserve"> </w:t>
+      </w:r>
+      <w:r>
+        <w:rPr>
+          <w:sz w:val="16"/>
+          <w:szCs w:val="16"/>
+        </w:rPr>
+        <w:t>quelconque motif.</w:t>
+      </w:r>
+    </w:p>
+    <w:p>
+      <w:pPr>
+        <w:autoSpaceDE w:val="0"/>
+        <w:autoSpaceDN w:val="0"/>
+        <w:adjustRightInd w:val="0"/>
+        <w:ind w:right="-141"/>
+        <w:jc w:val="both"/>
+        <w:rPr>
+          <w:b/>
+          <w:bCs/>
+          <w:sz w:val="16"/>
+          <w:szCs w:val="16"/>
+          <w:u w:val="single"/>
+        </w:rPr>
+      </w:pPr>
+    </w:p>
+    <w:p>
+      <w:pPr>
+        <w:autoSpaceDE w:val="0"/>
+        <w:autoSpaceDN w:val="0"/>
+        <w:adjustRightInd w:val="0"/>
+        <w:ind w:right="-141"/>
+        <w:jc w:val="both"/>
+        <w:rPr>
+          <w:b/>
+          <w:bCs/>
+          <w:sz w:val="16"/>
+          <w:szCs w:val="16"/>
+        </w:rPr>
+      </w:pPr>
+      <w:r>
+        <w:rPr>
+          <w:b/>
+          <w:bCs/>
+          <w:sz w:val="16"/>
+          <w:szCs w:val="16"/>
+          <w:u w:val="single"/>
+        </w:rPr>
+        <w:t>ARTICLE 3</w:t>
+      </w:r>
+      <w:r>
+        <w:rPr>
+          <w:b/>
+          <w:bCs/>
+          <w:sz w:val="16"/>
+          <w:szCs w:val="16"/>
+          <w:u w:val="single"/>
+        </w:rPr>
+        <w:t> </w:t>
+      </w:r>
+      <w:r>
+        <w:rPr>
+          <w:b/>
+          <w:bCs/>
+          <w:sz w:val="16"/>
+          <w:szCs w:val="16"/>
+        </w:rPr>
+        <w:t xml:space="preserve">: </w:t>
+      </w:r>
+      <w:r>
+        <w:rPr>
+          <w:b/>
+          <w:bCs/>
+          <w:sz w:val="16"/>
+          <w:szCs w:val="16"/>
+        </w:rPr>
+        <w:t>CAR</w:t>
+      </w:r>
+      <w:r>
+        <w:rPr>
+          <w:b/>
+          <w:bCs/>
+          <w:sz w:val="16"/>
+          <w:szCs w:val="16"/>
+        </w:rPr>
+        <w:t xml:space="preserve">ACTERISTIQUES DU CAUTIONNEMENT </w:t>
+      </w:r>
+    </w:p>
+    <w:p>
+      <w:pPr>
+        <w:autoSpaceDE w:val="0"/>
+        <w:autoSpaceDN w:val="0"/>
+        <w:adjustRightInd w:val="0"/>
+        <w:ind w:right="-141"/>
+        <w:jc w:val="both"/>
+        <w:rPr>
+          <w:b/>
+          <w:bCs/>
+          <w:sz w:val="16"/>
+          <w:szCs w:val="16"/>
+        </w:rPr>
+      </w:pPr>
+    </w:p>
+    <w:p>
+      <w:pPr>
+        <w:autoSpaceDE w:val="0"/>
+        <w:autoSpaceDN w:val="0"/>
+        <w:adjustRightInd w:val="0"/>
+        <w:ind w:right="-141"/>
+        <w:jc w:val="both"/>
+        <w:rPr>
+          <w:sz w:val="16"/>
+          <w:szCs w:val="16"/>
+        </w:rPr>
+      </w:pPr>
+      <w:r>
+        <w:rPr>
+          <w:sz w:val="16"/>
+          <w:szCs w:val="16"/>
+        </w:rPr>
+        <w:t xml:space="preserve">La </w:t>
+      </w:r>
+      <w:r>
+        <w:rPr>
+          <w:sz w:val="16"/>
+          <w:szCs w:val="16"/>
+        </w:rPr>
+        <w:t>Caution, par les présentes, renonce expressément aux bénéfices de discussion et de division tant</w:t>
+      </w:r>
+      <w:r>
+        <w:rPr>
+          <w:sz w:val="16"/>
+          <w:szCs w:val="16"/>
+        </w:rPr>
+        <w:t xml:space="preserve"> </w:t>
+      </w:r>
+      <w:r>
+        <w:rPr>
+          <w:sz w:val="16"/>
+          <w:szCs w:val="16"/>
+        </w:rPr>
+        <w:t>avec le débiteur principal qu’avec tous coobligés.</w:t>
+      </w:r>
+    </w:p>
+    <w:p>
+      <w:pPr>
+        <w:autoSpaceDE w:val="0"/>
+        <w:autoSpaceDN w:val="0"/>
+        <w:adjustRightInd w:val="0"/>
+        <w:ind w:right="-141"/>
+        <w:jc w:val="both"/>
+        <w:rPr>
+          <w:b/>
+          <w:bCs/>
+          <w:sz w:val="16"/>
+          <w:szCs w:val="16"/>
+          <w:u w:val="single"/>
+        </w:rPr>
+      </w:pPr>
+    </w:p>
+    <w:p>
+      <w:pPr>
+        <w:autoSpaceDE w:val="0"/>
+        <w:autoSpaceDN w:val="0"/>
+        <w:adjustRightInd w:val="0"/>
+        <w:ind w:right="-141"/>
+        <w:jc w:val="both"/>
+        <w:rPr>
+          <w:b/>
+          <w:bCs/>
+          <w:sz w:val="16"/>
+          <w:szCs w:val="16"/>
+        </w:rPr>
+      </w:pPr>
+      <w:r>
+        <w:rPr>
+          <w:b/>
+          <w:bCs/>
+          <w:sz w:val="16"/>
+          <w:szCs w:val="16"/>
+          <w:u w:val="single"/>
+        </w:rPr>
+        <w:t>ARTICLE 4</w:t>
+      </w:r>
+      <w:r>
+        <w:rPr>
+          <w:b/>
+          <w:bCs/>
+          <w:sz w:val="16"/>
+          <w:szCs w:val="16"/>
+          <w:u w:val="single"/>
+        </w:rPr>
+        <w:t> </w:t>
+      </w:r>
+      <w:r>
+        <w:rPr>
+          <w:b/>
+          <w:bCs/>
+          <w:sz w:val="16"/>
+          <w:szCs w:val="16"/>
+        </w:rPr>
+        <w:t xml:space="preserve">: </w:t>
+      </w:r>
+      <w:r>
+        <w:rPr>
+          <w:b/>
+          <w:bCs/>
+          <w:sz w:val="16"/>
+          <w:szCs w:val="16"/>
+        </w:rPr>
+        <w:t>D</w:t>
+      </w:r>
+      <w:r>
+        <w:rPr>
+          <w:b/>
+          <w:bCs/>
+          <w:sz w:val="16"/>
+          <w:szCs w:val="16"/>
+        </w:rPr>
+        <w:t xml:space="preserve">ECLARATIONS ET ENGAGEMENT DE LA </w:t>
+      </w:r>
+      <w:r>
+        <w:rPr>
+          <w:b/>
+          <w:bCs/>
+          <w:sz w:val="16"/>
+          <w:szCs w:val="16"/>
+        </w:rPr>
+        <w:t xml:space="preserve">CAUTION </w:t>
+      </w:r>
+    </w:p>
+    <w:p>
+      <w:pPr>
+        <w:autoSpaceDE w:val="0"/>
+        <w:autoSpaceDN w:val="0"/>
+        <w:adjustRightInd w:val="0"/>
+        <w:ind w:right="-141"/>
+        <w:jc w:val="both"/>
+        <w:rPr>
+          <w:b/>
+          <w:bCs/>
+          <w:sz w:val="16"/>
+          <w:szCs w:val="16"/>
+        </w:rPr>
+      </w:pPr>
+    </w:p>
+    <w:p>
+      <w:pPr>
+        <w:autoSpaceDE w:val="0"/>
+        <w:autoSpaceDN w:val="0"/>
+        <w:adjustRightInd w:val="0"/>
+        <w:ind w:right="-141"/>
+        <w:jc w:val="both"/>
+        <w:rPr>
+          <w:sz w:val="16"/>
+          <w:szCs w:val="16"/>
+        </w:rPr>
+      </w:pPr>
+      <w:r>
+        <w:rPr>
+          <w:sz w:val="16"/>
+          <w:szCs w:val="16"/>
+        </w:rPr>
+        <w:t xml:space="preserve">La Caution déclare avoir pris personnellement connaissance </w:t>
+      </w:r>
+      <w:r>
+        <w:rPr>
+          <w:sz w:val="16"/>
+          <w:szCs w:val="16"/>
+        </w:rPr>
+        <w:t>de l’ensemble des informations relative</w:t>
+      </w:r>
+      <w:r>
+        <w:rPr>
+          <w:sz w:val="16"/>
+          <w:szCs w:val="16"/>
+        </w:rPr>
+        <w:t>s</w:t>
+      </w:r>
+      <w:r>
+        <w:rPr>
+          <w:sz w:val="16"/>
+          <w:szCs w:val="16"/>
+        </w:rPr>
+        <w:t xml:space="preserve"> à son engagement </w:t>
+      </w:r>
+      <w:r>
+        <w:rPr>
+          <w:sz w:val="16"/>
+          <w:szCs w:val="16"/>
+        </w:rPr>
+        <w:t>et vérifié la situation financière du</w:t>
+      </w:r>
+      <w:r>
+        <w:rPr>
+          <w:sz w:val="16"/>
+          <w:szCs w:val="16"/>
+        </w:rPr>
+        <w:t xml:space="preserve"> </w:t>
+      </w:r>
+      <w:r>
+        <w:rPr>
+          <w:sz w:val="16"/>
+          <w:szCs w:val="16"/>
+        </w:rPr>
+        <w:t>Cautionné au moment de la signature des présentes.</w:t>
+      </w:r>
+    </w:p>
+    <w:p>
+      <w:pPr>
+        <w:autoSpaceDE w:val="0"/>
+        <w:autoSpaceDN w:val="0"/>
+        <w:adjustRightInd w:val="0"/>
+        <w:ind w:right="-141"/>
+        <w:jc w:val="both"/>
+        <w:rPr>
+          <w:sz w:val="16"/>
+          <w:szCs w:val="16"/>
+        </w:rPr>
+      </w:pPr>
+    </w:p>
+    <w:p>
+      <w:pPr>
+        <w:autoSpaceDE w:val="0"/>
+        <w:autoSpaceDN w:val="0"/>
+        <w:adjustRightInd w:val="0"/>
+        <w:ind w:right="-141"/>
+        <w:jc w:val="both"/>
+        <w:rPr>
+          <w:sz w:val="16"/>
+          <w:szCs w:val="16"/>
+        </w:rPr>
+      </w:pPr>
+      <w:r>
+        <w:rPr>
+          <w:sz w:val="16"/>
+          <w:szCs w:val="16"/>
+        </w:rPr>
+        <w:t xml:space="preserve">Elle s’engage expressément à ne pas se prévaloir </w:t>
+      </w:r>
+      <w:r>
+        <w:rPr>
+          <w:sz w:val="16"/>
+          <w:szCs w:val="16"/>
+        </w:rPr>
+        <w:t xml:space="preserve">des dispositions de </w:t>
+      </w:r>
+      <w:r>
+        <w:rPr>
+          <w:b/>
+          <w:bCs/>
+          <w:sz w:val="16"/>
+          <w:szCs w:val="16"/>
+        </w:rPr>
+        <w:t>l’article 2</w:t>
+      </w:r>
+      <w:r>
+        <w:rPr>
+          <w:b/>
+          <w:bCs/>
+          <w:sz w:val="16"/>
+          <w:szCs w:val="16"/>
+        </w:rPr>
+        <w:t>3 alinéa 3 de l’Acte</w:t>
+      </w:r>
+      <w:r>
+        <w:rPr>
+          <w:b/>
+          <w:bCs/>
+          <w:sz w:val="16"/>
+          <w:szCs w:val="16"/>
+        </w:rPr>
+        <w:t xml:space="preserve"> </w:t>
+      </w:r>
+      <w:r>
+        <w:rPr>
+          <w:b/>
+          <w:bCs/>
+          <w:sz w:val="16"/>
+          <w:szCs w:val="16"/>
+        </w:rPr>
+        <w:t>Uniforme OHADA portant Organisation des Sûretés</w:t>
+      </w:r>
+      <w:r>
+        <w:rPr>
+          <w:sz w:val="16"/>
+          <w:szCs w:val="16"/>
+        </w:rPr>
+        <w:t xml:space="preserve"> et toutes autres dispositions qui, sans décharger</w:t>
+      </w:r>
+      <w:r>
+        <w:rPr>
+          <w:sz w:val="16"/>
+          <w:szCs w:val="16"/>
+        </w:rPr>
+        <w:t xml:space="preserve"> </w:t>
+      </w:r>
+      <w:r>
+        <w:rPr>
+          <w:sz w:val="16"/>
+          <w:szCs w:val="16"/>
+        </w:rPr>
+        <w:t>la Caution de son engagement, l’autorise à poursuivre le Cautionné pour le contraindre au paiement</w:t>
+      </w:r>
+      <w:r>
+        <w:rPr>
+          <w:sz w:val="16"/>
+          <w:szCs w:val="16"/>
+        </w:rPr>
+        <w:t xml:space="preserve"> </w:t>
+      </w:r>
+      <w:r>
+        <w:rPr>
+          <w:sz w:val="16"/>
+          <w:szCs w:val="16"/>
+        </w:rPr>
+        <w:t>ou obtenir une garantie ou une mesure conservatoire,</w:t>
+      </w:r>
+      <w:r>
+        <w:rPr>
+          <w:sz w:val="16"/>
+          <w:szCs w:val="16"/>
+        </w:rPr>
+        <w:t xml:space="preserve"> en</w:t>
+      </w:r>
+      <w:r>
+        <w:rPr>
+          <w:sz w:val="16"/>
+          <w:szCs w:val="16"/>
+        </w:rPr>
+        <w:t xml:space="preserve"> cas de délais de paiement accordés à celui-ci</w:t>
+      </w:r>
+      <w:r>
+        <w:rPr>
+          <w:sz w:val="16"/>
+          <w:szCs w:val="16"/>
+        </w:rPr>
+        <w:t xml:space="preserve"> </w:t>
+      </w:r>
+      <w:r>
+        <w:rPr>
+          <w:sz w:val="16"/>
+          <w:szCs w:val="16"/>
+        </w:rPr>
+        <w:t xml:space="preserve">par la </w:t>
+      </w:r>
+      <w:r>
+        <w:rPr>
+          <w:b/>
+          <w:bCs/>
+          <w:sz w:val="16"/>
+          <w:szCs w:val="16"/>
+        </w:rPr>
+        <w:t xml:space="preserve">COFINA </w:t>
+      </w:r>
+      <w:r>
+        <w:rPr>
+          <w:b/>
+          <w:bCs/>
+          <w:sz w:val="16"/>
+          <w:szCs w:val="16"/>
+        </w:rPr>
+        <w:t>Gabon</w:t>
+      </w:r>
+      <w:r>
+        <w:rPr>
+          <w:b/>
+          <w:bCs/>
+          <w:sz w:val="16"/>
+          <w:szCs w:val="16"/>
+        </w:rPr>
+        <w:t xml:space="preserve"> SA</w:t>
+      </w:r>
+      <w:r>
+        <w:rPr>
+          <w:sz w:val="16"/>
+          <w:szCs w:val="16"/>
+        </w:rPr>
+        <w:t>. Dès</w:t>
+      </w:r>
+      <w:r>
+        <w:rPr>
+          <w:sz w:val="16"/>
+          <w:szCs w:val="16"/>
+        </w:rPr>
+        <w:t xml:space="preserve"> lors, si le cautionné obtient de tels déla</w:t>
+      </w:r>
+      <w:r>
+        <w:rPr>
+          <w:sz w:val="16"/>
+          <w:szCs w:val="16"/>
+        </w:rPr>
+        <w:t xml:space="preserve">is de la part de </w:t>
+      </w:r>
+      <w:r>
+        <w:rPr>
+          <w:b/>
+          <w:bCs/>
+          <w:sz w:val="16"/>
+          <w:szCs w:val="16"/>
+        </w:rPr>
+        <w:t>COFINA G</w:t>
+      </w:r>
+      <w:r>
+        <w:rPr>
+          <w:b/>
+          <w:bCs/>
+          <w:sz w:val="16"/>
+          <w:szCs w:val="16"/>
+        </w:rPr>
+        <w:t>abon</w:t>
+      </w:r>
+      <w:r>
+        <w:rPr>
+          <w:b/>
+          <w:bCs/>
+          <w:sz w:val="16"/>
+          <w:szCs w:val="16"/>
+        </w:rPr>
+        <w:t xml:space="preserve"> SA</w:t>
+      </w:r>
+      <w:r>
+        <w:rPr>
+          <w:sz w:val="16"/>
+          <w:szCs w:val="16"/>
+        </w:rPr>
+        <w:t xml:space="preserve">, </w:t>
+      </w:r>
+      <w:r>
+        <w:rPr>
+          <w:sz w:val="16"/>
+          <w:szCs w:val="16"/>
+        </w:rPr>
+        <w:t>la</w:t>
+      </w:r>
+      <w:r>
+        <w:rPr>
+          <w:b/>
+          <w:bCs/>
+          <w:sz w:val="16"/>
+          <w:szCs w:val="16"/>
+        </w:rPr>
+        <w:t xml:space="preserve"> </w:t>
+      </w:r>
+      <w:r>
+        <w:rPr>
+          <w:b/>
+          <w:bCs/>
+          <w:sz w:val="16"/>
+          <w:szCs w:val="16"/>
+        </w:rPr>
+        <w:t>Caution</w:t>
+      </w:r>
+      <w:r>
+        <w:rPr>
+          <w:sz w:val="16"/>
+          <w:szCs w:val="16"/>
+        </w:rPr>
+        <w:t xml:space="preserve"> qui</w:t>
+      </w:r>
+      <w:r>
+        <w:rPr>
+          <w:sz w:val="16"/>
+          <w:szCs w:val="16"/>
+        </w:rPr>
+        <w:t xml:space="preserve"> </w:t>
+      </w:r>
+      <w:r>
+        <w:rPr>
+          <w:sz w:val="16"/>
+          <w:szCs w:val="16"/>
+        </w:rPr>
+        <w:t>reste tenue ne pourra poursuivre le Cautionné avant l’expiration de ces délais.</w:t>
+      </w:r>
+      <w:r>
+        <w:rPr>
+          <w:sz w:val="16"/>
+          <w:szCs w:val="16"/>
+        </w:rPr>
+        <w:t xml:space="preserve"> </w:t>
+      </w:r>
+    </w:p>
+    <w:p>
+      <w:pPr>
+        <w:autoSpaceDE w:val="0"/>
+        <w:autoSpaceDN w:val="0"/>
+        <w:adjustRightInd w:val="0"/>
+        <w:ind w:right="-141"/>
+        <w:jc w:val="both"/>
+        <w:rPr>
+          <w:sz w:val="16"/>
+          <w:szCs w:val="16"/>
+        </w:rPr>
+      </w:pPr>
+    </w:p>
+    <w:p>
+      <w:pPr>
+        <w:autoSpaceDE w:val="0"/>
+        <w:autoSpaceDN w:val="0"/>
+        <w:adjustRightInd w:val="0"/>
+        <w:ind w:right="-141"/>
+        <w:jc w:val="both"/>
+        <w:rPr>
+          <w:sz w:val="16"/>
+          <w:szCs w:val="16"/>
+        </w:rPr>
+      </w:pPr>
+      <w:r>
+        <w:rPr>
+          <w:b/>
+          <w:bCs/>
+          <w:sz w:val="16"/>
+          <w:szCs w:val="16"/>
+        </w:rPr>
+        <w:t xml:space="preserve">La </w:t>
+      </w:r>
+      <w:r>
+        <w:rPr>
+          <w:b/>
+          <w:bCs/>
+          <w:sz w:val="16"/>
+          <w:szCs w:val="16"/>
+        </w:rPr>
+        <w:t>Caution</w:t>
+      </w:r>
+      <w:r>
+        <w:rPr>
+          <w:sz w:val="16"/>
+          <w:szCs w:val="16"/>
+        </w:rPr>
+        <w:t xml:space="preserve"> s’engage expressément à ne pas se prévaloir de </w:t>
+      </w:r>
+      <w:r>
+        <w:rPr>
+          <w:sz w:val="16"/>
+          <w:szCs w:val="16"/>
+        </w:rPr>
+        <w:t xml:space="preserve">l’article </w:t>
+      </w:r>
+      <w:r>
+        <w:rPr>
+          <w:b/>
+          <w:bCs/>
+          <w:sz w:val="16"/>
+          <w:szCs w:val="16"/>
+        </w:rPr>
+        <w:t xml:space="preserve">35 </w:t>
+      </w:r>
+      <w:r>
+        <w:rPr>
+          <w:b/>
+          <w:bCs/>
+          <w:sz w:val="16"/>
+          <w:szCs w:val="16"/>
+        </w:rPr>
+        <w:t>de l’Acte Uniforme</w:t>
+      </w:r>
+      <w:r>
+        <w:rPr>
+          <w:b/>
+          <w:bCs/>
+          <w:sz w:val="16"/>
+          <w:szCs w:val="16"/>
+        </w:rPr>
+        <w:t xml:space="preserve"> </w:t>
+      </w:r>
+      <w:r>
+        <w:rPr>
+          <w:b/>
+          <w:bCs/>
+          <w:sz w:val="16"/>
+          <w:szCs w:val="16"/>
+        </w:rPr>
+        <w:t>OHADA portant Organisation des Sûretés</w:t>
+      </w:r>
+      <w:r>
+        <w:rPr>
+          <w:sz w:val="16"/>
+          <w:szCs w:val="16"/>
+        </w:rPr>
+        <w:t xml:space="preserve"> et de toutes autres dispositions qui ont pour effet de la faire</w:t>
+      </w:r>
+      <w:r>
+        <w:rPr>
+          <w:sz w:val="16"/>
+          <w:szCs w:val="16"/>
+        </w:rPr>
+        <w:t xml:space="preserve"> </w:t>
+      </w:r>
+      <w:r>
+        <w:rPr>
+          <w:sz w:val="16"/>
+          <w:szCs w:val="16"/>
+        </w:rPr>
+        <w:t xml:space="preserve">venir en concours avec </w:t>
+      </w:r>
+      <w:r>
+        <w:rPr>
+          <w:b/>
+          <w:bCs/>
+          <w:sz w:val="16"/>
+          <w:szCs w:val="16"/>
+        </w:rPr>
+        <w:t>COFINA G</w:t>
+      </w:r>
+      <w:r>
+        <w:rPr>
+          <w:b/>
+          <w:bCs/>
+          <w:sz w:val="16"/>
+          <w:szCs w:val="16"/>
+        </w:rPr>
+        <w:t>abon</w:t>
+      </w:r>
+      <w:r>
+        <w:rPr>
+          <w:sz w:val="16"/>
+          <w:szCs w:val="16"/>
+        </w:rPr>
+        <w:t xml:space="preserve"> </w:t>
+      </w:r>
+      <w:r>
+        <w:rPr>
+          <w:sz w:val="16"/>
+          <w:szCs w:val="16"/>
+        </w:rPr>
+        <w:t>tant</w:t>
+      </w:r>
+      <w:r>
+        <w:rPr>
+          <w:sz w:val="16"/>
+          <w:szCs w:val="16"/>
+        </w:rPr>
+        <w:t xml:space="preserve"> que cette dernière n’aura pas été désintéressé</w:t>
       </w:r>
       <w:r>
         <w:rPr>
@@ -1154,250 +2515,164 @@
           <w:sz w:val="16"/>
           <w:szCs w:val="16"/>
         </w:rPr>
-        <w:t xml:space="preserve"> </w:t>
-      </w:r>
-      <w:r>
-        <w:rPr>
-          <w:sz w:val="16"/>
-          <w:szCs w:val="16"/>
-        </w:rPr>
-        <w:t>c</w:t>
-      </w:r>
-      <w:r>
-        <w:rPr>
-          <w:sz w:val="16"/>
-          <w:szCs w:val="16"/>
-        </w:rPr>
-        <w:t>autionné</w:t>
-      </w:r>
-      <w:r>
-        <w:rPr>
-          <w:sz w:val="16"/>
-          <w:szCs w:val="16"/>
-        </w:rPr>
-        <w:t xml:space="preserve"> </w:t>
-      </w:r>
-      <w:r>
-        <w:rPr>
-          <w:b/>
-          <w:bCs/>
-          <w:sz w:val="16"/>
-          <w:szCs w:val="16"/>
-        </w:rPr>
-        <w:t>TRANSKA </w:t>
-      </w:r>
-      <w:r>
-        <w:rPr>
-          <w:b/>
-          <w:bCs/>
-          <w:sz w:val="16"/>
-          <w:szCs w:val="16"/>
-        </w:rPr>
-        <w:t xml:space="preserve"> </w:t>
-      </w:r>
-      <w:r>
-        <w:rPr>
-          <w:b/>
-          <w:bCs/>
-          <w:sz w:val="16"/>
-          <w:szCs w:val="16"/>
-        </w:rPr>
-        <w:t xml:space="preserve">société créée sous la forme d’une Entreprise Individuelle dont le siège social est situé à </w:t>
-      </w:r>
-      <w:r>
-        <w:rPr>
-          <w:b/>
-          <w:bCs/>
-          <w:sz w:val="16"/>
-          <w:szCs w:val="16"/>
-        </w:rPr>
-        <w:t>BAS DE GUE GUE</w:t>
-      </w:r>
-      <w:r>
-        <w:rPr>
-          <w:b/>
-          <w:bCs/>
-          <w:sz w:val="16"/>
-          <w:szCs w:val="16"/>
-        </w:rPr>
-        <w:t xml:space="preserve"> </w:t>
-      </w:r>
-      <w:r>
-        <w:rPr>
-          <w:sz w:val="16"/>
-          <w:szCs w:val="16"/>
-        </w:rPr>
-        <w:t>dans la commune de</w:t>
-      </w:r>
-      <w:r>
-        <w:rPr>
-          <w:b/>
-          <w:bCs/>
-          <w:sz w:val="16"/>
-          <w:szCs w:val="16"/>
-        </w:rPr>
-        <w:t xml:space="preserve"> </w:t>
-      </w:r>
-      <w:r>
-        <w:rPr>
-          <w:b/>
-          <w:bCs/>
-          <w:sz w:val="16"/>
-          <w:szCs w:val="16"/>
-        </w:rPr>
-        <w:t>Libreville</w:t>
-      </w:r>
-      <w:r>
-        <w:rPr>
-          <w:b/>
-          <w:bCs/>
-          <w:sz w:val="16"/>
-          <w:szCs w:val="16"/>
-        </w:rPr>
-        <w:t xml:space="preserve">, BP : </w:t>
-      </w:r>
-      <w:r>
-        <w:rPr>
-          <w:b/>
-          <w:bCs/>
-          <w:sz w:val="16"/>
-          <w:szCs w:val="16"/>
-        </w:rPr>
-        <w:t>890</w:t>
-      </w:r>
-      <w:r>
-        <w:rPr>
-          <w:b/>
-          <w:bCs/>
-          <w:sz w:val="16"/>
-          <w:szCs w:val="16"/>
-        </w:rPr>
-        <w:t>, immatriculée au Registre du Commerce et du Crédit Mobilier de Libreville sous le N°</w:t>
-      </w:r>
-      <w:r>
-        <w:rPr>
-          <w:b/>
-          <w:bCs/>
-          <w:sz w:val="16"/>
-          <w:szCs w:val="16"/>
-        </w:rPr>
-        <w:t>RG-LBV-2019B22762</w:t>
-      </w:r>
-      <w:r>
-        <w:rPr>
-          <w:b/>
-          <w:bCs/>
-          <w:sz w:val="16"/>
-          <w:szCs w:val="16"/>
-        </w:rPr>
-        <w:t xml:space="preserve"> ; NIF : </w:t>
-      </w:r>
-      <w:r>
-        <w:rPr>
-          <w:b/>
-          <w:bCs/>
-          <w:sz w:val="16"/>
-          <w:szCs w:val="16"/>
-        </w:rPr>
-        <w:t>9088 F</w:t>
-      </w:r>
-      <w:r>
-        <w:rPr>
-          <w:b/>
-          <w:bCs/>
-          <w:sz w:val="16"/>
-          <w:szCs w:val="16"/>
-        </w:rPr>
-        <w:t xml:space="preserve"> </w:t>
-      </w:r>
-      <w:r>
-        <w:rPr>
-          <w:b/>
-          <w:bCs/>
-          <w:sz w:val="16"/>
-          <w:szCs w:val="16"/>
-        </w:rPr>
-        <w:t xml:space="preserve"> </w:t>
-      </w:r>
-      <w:r>
-        <w:rPr>
-          <w:b/>
-          <w:bCs/>
-          <w:sz w:val="16"/>
-          <w:szCs w:val="16"/>
-        </w:rPr>
-        <w:t>C</w:t>
-      </w:r>
-      <w:r>
-        <w:rPr>
-          <w:b/>
-          <w:bCs/>
-          <w:sz w:val="16"/>
-          <w:szCs w:val="16"/>
-        </w:rPr>
-        <w:t>lient</w:t>
-      </w:r>
-      <w:r>
-        <w:rPr>
-          <w:rStyle w:val="Appelnotedebasdep"/>
-          <w:b/>
-          <w:bCs/>
-          <w:sz w:val="16"/>
-          <w:szCs w:val="16"/>
-        </w:rPr>
-        <w:footnoteReference w:id="1"/>
-      </w:r>
-      <w:r>
-        <w:rPr>
-          <w:sz w:val="16"/>
-          <w:szCs w:val="16"/>
-        </w:rPr>
-        <w:t xml:space="preserve"> titulaire du compte</w:t>
-      </w:r>
-      <w:r>
-        <w:rPr>
-          <w:sz w:val="16"/>
-          <w:szCs w:val="16"/>
-        </w:rPr>
-        <w:t xml:space="preserve"> </w:t>
-      </w:r>
-      <w:r>
-        <w:rPr>
-          <w:b/>
-          <w:sz w:val="16"/>
-          <w:szCs w:val="16"/>
-        </w:rPr>
-        <w:t>N°</w:t>
-      </w:r>
-      <w:r>
-        <w:rPr>
-          <w:b/>
-          <w:sz w:val="16"/>
-          <w:szCs w:val="16"/>
-        </w:rPr>
-        <w:t>371020001479</w:t>
-      </w:r>
-      <w:r>
-        <w:rPr>
-          <w:b/>
-          <w:sz w:val="16"/>
-          <w:szCs w:val="16"/>
-        </w:rPr>
-        <w:t xml:space="preserve"> </w:t>
-      </w:r>
-      <w:r>
-        <w:rPr>
-          <w:sz w:val="16"/>
-          <w:szCs w:val="16"/>
-        </w:rPr>
-        <w:t xml:space="preserve">ouvert dans les livres </w:t>
-      </w:r>
-      <w:r>
-        <w:rPr>
-          <w:sz w:val="16"/>
-          <w:szCs w:val="16"/>
-        </w:rPr>
-        <w:t xml:space="preserve">de </w:t>
+        <w:t xml:space="preserve"> de la totalité des</w:t>
+      </w:r>
+      <w:r>
+        <w:rPr>
+          <w:sz w:val="16"/>
+          <w:szCs w:val="16"/>
+        </w:rPr>
+        <w:t xml:space="preserve"> </w:t>
+      </w:r>
+      <w:r>
+        <w:rPr>
+          <w:sz w:val="16"/>
+          <w:szCs w:val="16"/>
+        </w:rPr>
+        <w:t xml:space="preserve">sommes dues en principal, intérêts, commissions, frais et de tous accessoires qui lui </w:t>
+      </w:r>
+      <w:r>
+        <w:rPr>
+          <w:sz w:val="16"/>
+          <w:szCs w:val="16"/>
+        </w:rPr>
+        <w:t xml:space="preserve">seront </w:t>
+      </w:r>
+      <w:r>
+        <w:rPr>
+          <w:sz w:val="16"/>
+          <w:szCs w:val="16"/>
+        </w:rPr>
+        <w:t>dues par le</w:t>
+      </w:r>
+      <w:r>
+        <w:rPr>
+          <w:sz w:val="16"/>
+          <w:szCs w:val="16"/>
+        </w:rPr>
+        <w:t xml:space="preserve"> </w:t>
+      </w:r>
+      <w:r>
+        <w:rPr>
+          <w:sz w:val="16"/>
+          <w:szCs w:val="16"/>
+        </w:rPr>
+        <w:t xml:space="preserve">débiteur </w:t>
+      </w:r>
+      <w:r>
+        <w:rPr>
+          <w:sz w:val="16"/>
+          <w:szCs w:val="16"/>
+        </w:rPr>
+        <w:t>cautionné.</w:t>
+      </w:r>
+      <w:r>
+        <w:rPr>
+          <w:sz w:val="16"/>
+          <w:szCs w:val="16"/>
+        </w:rPr>
+        <w:t xml:space="preserve"> </w:t>
+      </w:r>
+    </w:p>
+    <w:p>
+      <w:pPr>
+        <w:autoSpaceDE w:val="0"/>
+        <w:autoSpaceDN w:val="0"/>
+        <w:adjustRightInd w:val="0"/>
+        <w:ind w:right="-141"/>
+        <w:jc w:val="both"/>
+        <w:rPr>
+          <w:sz w:val="16"/>
+          <w:szCs w:val="16"/>
+        </w:rPr>
+      </w:pPr>
+    </w:p>
+    <w:p>
+      <w:pPr>
+        <w:autoSpaceDE w:val="0"/>
+        <w:autoSpaceDN w:val="0"/>
+        <w:adjustRightInd w:val="0"/>
+        <w:ind w:right="-141"/>
+        <w:jc w:val="both"/>
+        <w:rPr>
+          <w:b/>
+          <w:bCs/>
+          <w:sz w:val="16"/>
+          <w:szCs w:val="16"/>
+        </w:rPr>
+      </w:pPr>
+      <w:r>
+        <w:rPr>
+          <w:b/>
+          <w:bCs/>
+          <w:sz w:val="16"/>
+          <w:szCs w:val="16"/>
+          <w:u w:val="single"/>
+        </w:rPr>
+        <w:t>ARTICLE 5</w:t>
+      </w:r>
+      <w:r>
+        <w:rPr>
+          <w:b/>
+          <w:bCs/>
+          <w:sz w:val="16"/>
+          <w:szCs w:val="16"/>
+          <w:u w:val="single"/>
+        </w:rPr>
+        <w:t> </w:t>
+      </w:r>
+      <w:r>
+        <w:rPr>
+          <w:b/>
+          <w:bCs/>
+          <w:sz w:val="16"/>
+          <w:szCs w:val="16"/>
+        </w:rPr>
+        <w:t xml:space="preserve">: </w:t>
+      </w:r>
+      <w:r>
+        <w:rPr>
+          <w:b/>
+          <w:bCs/>
+          <w:sz w:val="16"/>
+          <w:szCs w:val="16"/>
+        </w:rPr>
+        <w:t xml:space="preserve">EXIGIBILITE </w:t>
+      </w:r>
+    </w:p>
+    <w:p>
+      <w:pPr>
+        <w:autoSpaceDE w:val="0"/>
+        <w:autoSpaceDN w:val="0"/>
+        <w:adjustRightInd w:val="0"/>
+        <w:ind w:right="-141"/>
+        <w:jc w:val="both"/>
+        <w:rPr>
+          <w:b/>
+          <w:bCs/>
+          <w:sz w:val="16"/>
+          <w:szCs w:val="16"/>
+        </w:rPr>
+      </w:pPr>
+    </w:p>
+    <w:p>
+      <w:pPr>
+        <w:autoSpaceDE w:val="0"/>
+        <w:autoSpaceDN w:val="0"/>
+        <w:adjustRightInd w:val="0"/>
+        <w:ind w:right="-141"/>
+        <w:jc w:val="both"/>
+        <w:rPr>
+          <w:sz w:val="16"/>
+          <w:szCs w:val="16"/>
+        </w:rPr>
+      </w:pPr>
+      <w:r>
+        <w:rPr>
+          <w:sz w:val="16"/>
+          <w:szCs w:val="16"/>
+        </w:rPr>
+        <w:t xml:space="preserve">Toutes les sommes dues à </w:t>
       </w:r>
       <w:r>
         <w:rPr>
@@ -1419,784 +2694,123 @@
       </w:r>
       <w:r>
         <w:rPr>
-          <w:sz w:val="16"/>
-          <w:szCs w:val="16"/>
-        </w:rPr>
-        <w:t>,</w:t>
-      </w:r>
-      <w:r>
-        <w:rPr>
-          <w:sz w:val="16"/>
-          <w:szCs w:val="16"/>
-        </w:rPr>
-        <w:t xml:space="preserve"> se trouve ou pourrait se trouver débiteur à raison du prêt qui lui est</w:t>
-      </w:r>
-      <w:r>
-        <w:rPr>
-          <w:sz w:val="16"/>
-          <w:szCs w:val="16"/>
-        </w:rPr>
-        <w:t xml:space="preserve"> </w:t>
-      </w:r>
-      <w:r>
-        <w:rPr>
-          <w:sz w:val="16"/>
-          <w:szCs w:val="16"/>
-        </w:rPr>
-        <w:t>consenti</w:t>
-      </w:r>
-      <w:r>
-        <w:rPr>
-          <w:sz w:val="16"/>
-          <w:szCs w:val="16"/>
-        </w:rPr>
-        <w:t>,</w:t>
-      </w:r>
-      <w:r>
-        <w:rPr>
-          <w:sz w:val="16"/>
-          <w:szCs w:val="16"/>
-        </w:rPr>
-        <w:t xml:space="preserve"> jusqu’à concurre</w:t>
-      </w:r>
-      <w:r>
-        <w:rPr>
-          <w:sz w:val="16"/>
-          <w:szCs w:val="16"/>
-        </w:rPr>
-        <w:t>nce d’</w:t>
-      </w:r>
-      <w:r>
-        <w:rPr>
-          <w:sz w:val="16"/>
-          <w:szCs w:val="16"/>
-        </w:rPr>
-        <w:t xml:space="preserve">un montant maximum de </w:t>
-      </w:r>
-      <w:r>
-        <w:rPr>
-          <w:b/>
-          <w:bCs/>
-          <w:sz w:val="16"/>
-          <w:szCs w:val="16"/>
-        </w:rPr>
-        <w:t xml:space="preserve"> </w:t>
-      </w:r>
-      <w:bookmarkStart w:id="0" w:name="_Hlk177722585"/>
-      <w:r>
-        <w:rPr>
-          <w:b/>
-          <w:bCs/>
-          <w:sz w:val="16"/>
-          <w:szCs w:val="16"/>
-        </w:rPr>
-        <w:t>8 624 826</w:t>
-      </w:r>
-      <w:r>
-        <w:rPr>
-          <w:b/>
-          <w:bCs/>
-          <w:sz w:val="16"/>
-          <w:szCs w:val="16"/>
-        </w:rPr>
-        <w:t xml:space="preserve"> </w:t>
-      </w:r>
-      <w:bookmarkEnd w:id="0"/>
-      <w:r>
-        <w:rPr>
-          <w:b/>
-          <w:bCs/>
-          <w:sz w:val="16"/>
-          <w:szCs w:val="16"/>
-        </w:rPr>
-        <w:t>FCFA (</w:t>
-      </w:r>
-      <w:r>
-        <w:rPr>
-          <w:b/>
-          <w:bCs/>
-          <w:sz w:val="16"/>
-          <w:szCs w:val="16"/>
-        </w:rPr>
-        <w:t>huit millions six cent vingt-quatre mille huit cent vingt-six</w:t>
-      </w:r>
-      <w:r>
-        <w:rPr>
-          <w:b/>
-          <w:bCs/>
-          <w:sz w:val="16"/>
-          <w:szCs w:val="16"/>
-        </w:rPr>
-        <w:t xml:space="preserve"> </w:t>
-      </w:r>
-      <w:r>
-        <w:rPr>
-          <w:b/>
-          <w:bCs/>
-          <w:sz w:val="16"/>
-          <w:szCs w:val="16"/>
-        </w:rPr>
-        <w:t xml:space="preserve">francs CFA) </w:t>
-      </w:r>
-      <w:r>
-        <w:rPr>
-          <w:sz w:val="16"/>
-          <w:szCs w:val="16"/>
-        </w:rPr>
-        <w:t>en principal,</w:t>
-      </w:r>
-      <w:r>
-        <w:rPr>
-          <w:sz w:val="16"/>
-          <w:szCs w:val="16"/>
-        </w:rPr>
-        <w:t xml:space="preserve"> </w:t>
-      </w:r>
-      <w:r>
-        <w:rPr>
-          <w:sz w:val="16"/>
-          <w:szCs w:val="16"/>
-        </w:rPr>
-        <w:t>plus intérêts, commissions, frais et accessoires quelconques.</w:t>
-      </w:r>
-    </w:p>
-    <w:p>
-      <w:pPr>
-        <w:ind w:right="-141"/>
-        <w:jc w:val="both"/>
-        <w:rPr>
-          <w:b/>
-          <w:bCs/>
-          <w:sz w:val="16"/>
-          <w:szCs w:val="16"/>
-        </w:rPr>
-      </w:pPr>
-    </w:p>
-    <w:p>
-      <w:pPr>
-        <w:autoSpaceDE w:val="0"/>
-        <w:autoSpaceDN w:val="0"/>
-        <w:adjustRightInd w:val="0"/>
-        <w:ind w:right="-141"/>
-        <w:jc w:val="both"/>
-        <w:rPr>
-          <w:b/>
-          <w:bCs/>
-          <w:sz w:val="16"/>
-          <w:szCs w:val="16"/>
-        </w:rPr>
-      </w:pPr>
-      <w:r>
-        <w:rPr>
-          <w:b/>
-          <w:bCs/>
-          <w:sz w:val="16"/>
-          <w:szCs w:val="16"/>
-          <w:u w:val="single"/>
-        </w:rPr>
-        <w:t>ARTICLE 2</w:t>
-      </w:r>
-      <w:r>
-        <w:rPr>
-          <w:b/>
-          <w:bCs/>
-          <w:sz w:val="16"/>
-          <w:szCs w:val="16"/>
-          <w:u w:val="single"/>
-        </w:rPr>
-        <w:t> </w:t>
-      </w:r>
-      <w:r>
-        <w:rPr>
-          <w:b/>
-          <w:bCs/>
-          <w:sz w:val="16"/>
-          <w:szCs w:val="16"/>
-        </w:rPr>
-        <w:t xml:space="preserve">: </w:t>
-      </w:r>
-      <w:r>
-        <w:rPr>
-          <w:b/>
-          <w:bCs/>
-          <w:sz w:val="16"/>
-          <w:szCs w:val="16"/>
-        </w:rPr>
-        <w:t xml:space="preserve">ETENDUE DU CAUTIONNEMENT </w:t>
-      </w:r>
-    </w:p>
-    <w:p>
-      <w:pPr>
-        <w:autoSpaceDE w:val="0"/>
-        <w:autoSpaceDN w:val="0"/>
-        <w:adjustRightInd w:val="0"/>
-        <w:ind w:right="-141"/>
-        <w:jc w:val="both"/>
-        <w:rPr>
-          <w:b/>
-          <w:bCs/>
-          <w:sz w:val="16"/>
-          <w:szCs w:val="16"/>
-        </w:rPr>
-      </w:pPr>
-    </w:p>
-    <w:p>
-      <w:pPr>
-        <w:autoSpaceDE w:val="0"/>
-        <w:autoSpaceDN w:val="0"/>
-        <w:adjustRightInd w:val="0"/>
-        <w:ind w:right="1"/>
-        <w:jc w:val="both"/>
-        <w:rPr>
-          <w:sz w:val="16"/>
-          <w:szCs w:val="16"/>
-        </w:rPr>
-      </w:pPr>
-      <w:r>
-        <w:rPr>
-          <w:sz w:val="16"/>
-          <w:szCs w:val="16"/>
-        </w:rPr>
-        <w:t>L</w:t>
-      </w:r>
-      <w:r>
-        <w:rPr>
-          <w:sz w:val="16"/>
-          <w:szCs w:val="16"/>
-        </w:rPr>
-        <w:t>e présent engagement oblige la C</w:t>
-      </w:r>
-      <w:r>
-        <w:rPr>
-          <w:sz w:val="16"/>
-          <w:szCs w:val="16"/>
-        </w:rPr>
-        <w:t>aution, à titre solidaire et personnel, sur tous ses biens meubles et</w:t>
-      </w:r>
-      <w:r>
-        <w:rPr>
-          <w:sz w:val="16"/>
-          <w:szCs w:val="16"/>
-        </w:rPr>
-        <w:t xml:space="preserve"> </w:t>
-      </w:r>
-      <w:r>
-        <w:rPr>
-          <w:sz w:val="16"/>
-          <w:szCs w:val="16"/>
-        </w:rPr>
-        <w:t>immeubles,</w:t>
-      </w:r>
-      <w:r>
-        <w:rPr>
-          <w:sz w:val="16"/>
-          <w:szCs w:val="16"/>
-        </w:rPr>
-        <w:t xml:space="preserve"> à payer à </w:t>
-      </w:r>
-      <w:r>
-        <w:rPr>
-          <w:b/>
-          <w:bCs/>
-          <w:sz w:val="16"/>
-          <w:szCs w:val="16"/>
-        </w:rPr>
-        <w:t xml:space="preserve">COFINA </w:t>
-      </w:r>
-      <w:r>
-        <w:rPr>
-          <w:b/>
-          <w:bCs/>
-          <w:sz w:val="16"/>
-          <w:szCs w:val="16"/>
-        </w:rPr>
-        <w:t>Gabon</w:t>
-      </w:r>
-      <w:r>
-        <w:rPr>
-          <w:sz w:val="16"/>
-          <w:szCs w:val="16"/>
-        </w:rPr>
-        <w:t xml:space="preserve"> ce que lui doit ou lui devra le Cautionn</w:t>
-      </w:r>
-      <w:r>
-        <w:rPr>
-          <w:sz w:val="16"/>
-          <w:szCs w:val="16"/>
-        </w:rPr>
-        <w:t xml:space="preserve">é </w:t>
-      </w:r>
-      <w:r>
-        <w:rPr>
-          <w:sz w:val="16"/>
-          <w:szCs w:val="16"/>
-        </w:rPr>
-        <w:t xml:space="preserve">au cas où </w:t>
-      </w:r>
-      <w:r>
-        <w:rPr>
-          <w:sz w:val="16"/>
-          <w:szCs w:val="16"/>
-        </w:rPr>
-        <w:t xml:space="preserve">le </w:t>
-      </w:r>
-      <w:r>
-        <w:rPr>
-          <w:b/>
-          <w:bCs/>
-          <w:sz w:val="16"/>
-          <w:szCs w:val="16"/>
-        </w:rPr>
-        <w:t>C</w:t>
-      </w:r>
-      <w:r>
-        <w:rPr>
-          <w:b/>
-          <w:bCs/>
-          <w:sz w:val="16"/>
-          <w:szCs w:val="16"/>
-        </w:rPr>
-        <w:t>lient</w:t>
-      </w:r>
-      <w:r>
-        <w:rPr>
-          <w:sz w:val="16"/>
-          <w:szCs w:val="16"/>
-        </w:rPr>
-        <w:t xml:space="preserve"> </w:t>
-      </w:r>
-      <w:r>
-        <w:rPr>
-          <w:sz w:val="16"/>
-          <w:szCs w:val="16"/>
-        </w:rPr>
-        <w:t>C</w:t>
-      </w:r>
-      <w:r>
-        <w:rPr>
-          <w:sz w:val="16"/>
-          <w:szCs w:val="16"/>
-        </w:rPr>
-        <w:t>autionné</w:t>
-      </w:r>
-      <w:r>
-        <w:rPr>
-          <w:sz w:val="16"/>
-          <w:szCs w:val="16"/>
-        </w:rPr>
-        <w:t xml:space="preserve"> ne pourrait faire face à ses obligations contractuelles directes et indirectes, pour un</w:t>
-      </w:r>
-      <w:r>
-        <w:rPr>
-          <w:sz w:val="16"/>
-          <w:szCs w:val="16"/>
-        </w:rPr>
-        <w:t xml:space="preserve"> </w:t>
-      </w:r>
-      <w:r>
-        <w:rPr>
-          <w:sz w:val="16"/>
-          <w:szCs w:val="16"/>
-        </w:rPr>
-        <w:t>quelconque motif.</w:t>
-      </w:r>
-    </w:p>
-    <w:p>
-      <w:pPr>
-        <w:autoSpaceDE w:val="0"/>
-        <w:autoSpaceDN w:val="0"/>
-        <w:adjustRightInd w:val="0"/>
-        <w:ind w:right="-141"/>
-        <w:jc w:val="both"/>
-        <w:rPr>
-          <w:b/>
-          <w:bCs/>
-          <w:sz w:val="16"/>
-          <w:szCs w:val="16"/>
-          <w:u w:val="single"/>
-        </w:rPr>
-      </w:pPr>
-    </w:p>
-    <w:p>
-      <w:pPr>
-        <w:autoSpaceDE w:val="0"/>
-        <w:autoSpaceDN w:val="0"/>
-        <w:adjustRightInd w:val="0"/>
-        <w:ind w:right="-141"/>
-        <w:jc w:val="both"/>
-        <w:rPr>
-          <w:b/>
-          <w:bCs/>
-          <w:sz w:val="16"/>
-          <w:szCs w:val="16"/>
-        </w:rPr>
-      </w:pPr>
-      <w:r>
-        <w:rPr>
-          <w:b/>
-          <w:bCs/>
-          <w:sz w:val="16"/>
-          <w:szCs w:val="16"/>
-          <w:u w:val="single"/>
-        </w:rPr>
-        <w:t>ARTICLE 3</w:t>
-      </w:r>
-      <w:r>
-        <w:rPr>
-          <w:b/>
-          <w:bCs/>
-          <w:sz w:val="16"/>
-          <w:szCs w:val="16"/>
-          <w:u w:val="single"/>
-        </w:rPr>
-        <w:t> </w:t>
-      </w:r>
-      <w:r>
-        <w:rPr>
-          <w:b/>
-          <w:bCs/>
-          <w:sz w:val="16"/>
-          <w:szCs w:val="16"/>
-        </w:rPr>
-        <w:t xml:space="preserve">: </w:t>
-      </w:r>
-      <w:r>
-        <w:rPr>
-          <w:b/>
-          <w:bCs/>
-          <w:sz w:val="16"/>
-          <w:szCs w:val="16"/>
-        </w:rPr>
-        <w:t>CAR</w:t>
-      </w:r>
-      <w:r>
-        <w:rPr>
-          <w:b/>
-          <w:bCs/>
-          <w:sz w:val="16"/>
-          <w:szCs w:val="16"/>
-        </w:rPr>
-        <w:t xml:space="preserve">ACTERISTIQUES DU CAUTIONNEMENT </w:t>
-      </w:r>
-    </w:p>
-    <w:p>
-      <w:pPr>
-        <w:autoSpaceDE w:val="0"/>
-        <w:autoSpaceDN w:val="0"/>
-        <w:adjustRightInd w:val="0"/>
-        <w:ind w:right="-141"/>
-        <w:jc w:val="both"/>
-        <w:rPr>
-          <w:b/>
-          <w:bCs/>
-          <w:sz w:val="16"/>
-          <w:szCs w:val="16"/>
-        </w:rPr>
-      </w:pPr>
-    </w:p>
-    <w:p>
-      <w:pPr>
-        <w:autoSpaceDE w:val="0"/>
-        <w:autoSpaceDN w:val="0"/>
-        <w:adjustRightInd w:val="0"/>
-        <w:ind w:right="-141"/>
-        <w:jc w:val="both"/>
-        <w:rPr>
-          <w:sz w:val="16"/>
-          <w:szCs w:val="16"/>
-        </w:rPr>
-      </w:pPr>
-      <w:r>
-        <w:rPr>
-          <w:sz w:val="16"/>
-          <w:szCs w:val="16"/>
-        </w:rPr>
-        <w:t xml:space="preserve">La </w:t>
-      </w:r>
-      <w:r>
-        <w:rPr>
-          <w:sz w:val="16"/>
-          <w:szCs w:val="16"/>
-        </w:rPr>
-        <w:t>Caution, par les présentes, renonce expressément aux bénéfices de discussion et de division tant</w:t>
-      </w:r>
-      <w:r>
-        <w:rPr>
-          <w:sz w:val="16"/>
-          <w:szCs w:val="16"/>
-        </w:rPr>
-        <w:t xml:space="preserve"> </w:t>
-      </w:r>
-      <w:r>
-        <w:rPr>
-          <w:sz w:val="16"/>
-          <w:szCs w:val="16"/>
-        </w:rPr>
-        <w:t>avec le débiteur principal qu’avec tous coobligés.</w:t>
-      </w:r>
-    </w:p>
-    <w:p>
-      <w:pPr>
-        <w:autoSpaceDE w:val="0"/>
-        <w:autoSpaceDN w:val="0"/>
-        <w:adjustRightInd w:val="0"/>
-        <w:ind w:right="-141"/>
-        <w:jc w:val="both"/>
-        <w:rPr>
-          <w:sz w:val="16"/>
-          <w:szCs w:val="16"/>
-        </w:rPr>
-      </w:pPr>
-    </w:p>
-    <w:p>
-      <w:pPr>
-        <w:autoSpaceDE w:val="0"/>
-        <w:autoSpaceDN w:val="0"/>
-        <w:adjustRightInd w:val="0"/>
-        <w:ind w:right="-141"/>
-        <w:jc w:val="both"/>
-        <w:rPr>
-          <w:b/>
-          <w:bCs/>
-          <w:sz w:val="16"/>
-          <w:szCs w:val="16"/>
-        </w:rPr>
-      </w:pPr>
-      <w:r>
-        <w:rPr>
-          <w:b/>
-          <w:bCs/>
-          <w:sz w:val="16"/>
-          <w:szCs w:val="16"/>
-          <w:u w:val="single"/>
-        </w:rPr>
-        <w:t>ARTICLE 4</w:t>
-      </w:r>
-      <w:r>
-        <w:rPr>
-          <w:b/>
-          <w:bCs/>
-          <w:sz w:val="16"/>
-          <w:szCs w:val="16"/>
-          <w:u w:val="single"/>
-        </w:rPr>
-        <w:t> </w:t>
-      </w:r>
-      <w:r>
-        <w:rPr>
-          <w:b/>
-          <w:bCs/>
-          <w:sz w:val="16"/>
-          <w:szCs w:val="16"/>
-        </w:rPr>
-        <w:t xml:space="preserve">: </w:t>
-      </w:r>
-      <w:r>
-        <w:rPr>
-          <w:b/>
-          <w:bCs/>
-          <w:sz w:val="16"/>
-          <w:szCs w:val="16"/>
-        </w:rPr>
-        <w:t>D</w:t>
-      </w:r>
-      <w:r>
-        <w:rPr>
-          <w:b/>
-          <w:bCs/>
-          <w:sz w:val="16"/>
-          <w:szCs w:val="16"/>
-        </w:rPr>
-        <w:t xml:space="preserve">ECLARATIONS ET ENGAGEMENT DE LA </w:t>
-      </w:r>
-      <w:r>
-        <w:rPr>
-          <w:b/>
-          <w:bCs/>
-          <w:sz w:val="16"/>
-          <w:szCs w:val="16"/>
-        </w:rPr>
-        <w:t xml:space="preserve">CAUTION </w:t>
-      </w:r>
-    </w:p>
-    <w:p>
-      <w:pPr>
-        <w:autoSpaceDE w:val="0"/>
-        <w:autoSpaceDN w:val="0"/>
-        <w:adjustRightInd w:val="0"/>
-        <w:ind w:right="-141"/>
-        <w:jc w:val="both"/>
-        <w:rPr>
-          <w:b/>
-          <w:bCs/>
-          <w:sz w:val="16"/>
-          <w:szCs w:val="16"/>
-        </w:rPr>
-      </w:pPr>
-    </w:p>
-    <w:p>
-      <w:pPr>
-        <w:autoSpaceDE w:val="0"/>
-        <w:autoSpaceDN w:val="0"/>
-        <w:adjustRightInd w:val="0"/>
-        <w:ind w:right="-141"/>
-        <w:jc w:val="both"/>
-        <w:rPr>
-          <w:sz w:val="16"/>
-          <w:szCs w:val="16"/>
-        </w:rPr>
-      </w:pPr>
-      <w:r>
-        <w:rPr>
-          <w:sz w:val="16"/>
-          <w:szCs w:val="16"/>
-        </w:rPr>
-        <w:t>La Caution déclare avoir pris personnellement connaissance et vérifié la situation financière du</w:t>
-      </w:r>
-    </w:p>
-    <w:p>
-      <w:pPr>
-        <w:autoSpaceDE w:val="0"/>
-        <w:autoSpaceDN w:val="0"/>
-        <w:adjustRightInd w:val="0"/>
-        <w:ind w:right="-141"/>
-        <w:jc w:val="both"/>
-        <w:rPr>
-          <w:sz w:val="16"/>
-          <w:szCs w:val="16"/>
-        </w:rPr>
-      </w:pPr>
-      <w:r>
-        <w:rPr>
-          <w:sz w:val="16"/>
-          <w:szCs w:val="16"/>
-        </w:rPr>
-        <w:t>Cautionné au moment de la signature des présentes.</w:t>
-      </w:r>
-    </w:p>
-    <w:p>
-      <w:pPr>
-        <w:autoSpaceDE w:val="0"/>
-        <w:autoSpaceDN w:val="0"/>
-        <w:adjustRightInd w:val="0"/>
-        <w:ind w:right="-141"/>
-        <w:jc w:val="both"/>
-        <w:rPr>
-          <w:sz w:val="16"/>
-          <w:szCs w:val="16"/>
-        </w:rPr>
-      </w:pPr>
-    </w:p>
-    <w:p>
-      <w:pPr>
-        <w:autoSpaceDE w:val="0"/>
-        <w:autoSpaceDN w:val="0"/>
-        <w:adjustRightInd w:val="0"/>
-        <w:ind w:right="-141"/>
-        <w:jc w:val="both"/>
-        <w:rPr>
-          <w:sz w:val="16"/>
-          <w:szCs w:val="16"/>
-        </w:rPr>
-      </w:pPr>
-      <w:r>
-        <w:rPr>
-          <w:sz w:val="16"/>
-          <w:szCs w:val="16"/>
-        </w:rPr>
-        <w:t xml:space="preserve">Elle s’engage expressément à ne pas se prévaloir </w:t>
-      </w:r>
-      <w:r>
-        <w:rPr>
-          <w:sz w:val="16"/>
-          <w:szCs w:val="16"/>
-        </w:rPr>
-        <w:t xml:space="preserve">des dispositions de </w:t>
-      </w:r>
-      <w:r>
-        <w:rPr>
-          <w:b/>
-          <w:bCs/>
-          <w:sz w:val="16"/>
-          <w:szCs w:val="16"/>
-        </w:rPr>
-        <w:t>l’article 2</w:t>
-      </w:r>
-      <w:r>
-        <w:rPr>
-          <w:b/>
-          <w:bCs/>
-          <w:sz w:val="16"/>
-          <w:szCs w:val="16"/>
-        </w:rPr>
-        <w:t>3 alinéa 3 de l’Acte</w:t>
-      </w:r>
-      <w:r>
-        <w:rPr>
-          <w:b/>
-          <w:bCs/>
-          <w:sz w:val="16"/>
-          <w:szCs w:val="16"/>
-        </w:rPr>
-        <w:t xml:space="preserve"> </w:t>
-      </w:r>
-      <w:r>
-        <w:rPr>
-          <w:b/>
-          <w:bCs/>
-          <w:sz w:val="16"/>
-          <w:szCs w:val="16"/>
-        </w:rPr>
-        <w:t>Uniforme OHADA portant Organisation des Sûretés</w:t>
-      </w:r>
-      <w:r>
-        <w:rPr>
-          <w:sz w:val="16"/>
-          <w:szCs w:val="16"/>
-        </w:rPr>
-        <w:t xml:space="preserve"> et toutes autres dispositions qui, sans décharger</w:t>
-      </w:r>
-      <w:r>
-        <w:rPr>
-          <w:sz w:val="16"/>
-          <w:szCs w:val="16"/>
-        </w:rPr>
-        <w:t xml:space="preserve"> </w:t>
-      </w:r>
-      <w:r>
-        <w:rPr>
-          <w:sz w:val="16"/>
-          <w:szCs w:val="16"/>
-        </w:rPr>
-        <w:t>la Caution de son engagement, l’autorise à poursuivre le Cautionné pour le contraindre au paiement</w:t>
-      </w:r>
-      <w:r>
-        <w:rPr>
-          <w:sz w:val="16"/>
-          <w:szCs w:val="16"/>
-        </w:rPr>
-        <w:t xml:space="preserve"> </w:t>
-      </w:r>
-      <w:r>
-        <w:rPr>
-          <w:sz w:val="16"/>
-          <w:szCs w:val="16"/>
-        </w:rPr>
-        <w:t>ou obtenir une garantie ou une mesure conservatoire,</w:t>
-      </w:r>
-      <w:r>
-        <w:rPr>
-          <w:sz w:val="16"/>
-          <w:szCs w:val="16"/>
-        </w:rPr>
-        <w:t xml:space="preserve"> en</w:t>
-      </w:r>
-      <w:r>
-        <w:rPr>
-          <w:sz w:val="16"/>
-          <w:szCs w:val="16"/>
-        </w:rPr>
-        <w:t xml:space="preserve"> cas de délais de paiement accordés à celui-ci</w:t>
+          <w:b/>
+          <w:bCs/>
+          <w:sz w:val="16"/>
+          <w:szCs w:val="16"/>
+        </w:rPr>
+        <w:t xml:space="preserve"> SA</w:t>
+      </w:r>
+      <w:r>
+        <w:rPr>
+          <w:sz w:val="16"/>
+          <w:szCs w:val="16"/>
+        </w:rPr>
+        <w:t xml:space="preserve"> </w:t>
+      </w:r>
+      <w:r>
+        <w:rPr>
+          <w:sz w:val="16"/>
+          <w:szCs w:val="16"/>
+        </w:rPr>
+        <w:t>en principal, intérêts, commissions, frais et accessoires au titre</w:t>
+      </w:r>
+      <w:r>
+        <w:rPr>
+          <w:sz w:val="16"/>
+          <w:szCs w:val="16"/>
+        </w:rPr>
+        <w:t xml:space="preserve"> d</w:t>
+      </w:r>
+      <w:r>
+        <w:rPr>
+          <w:sz w:val="16"/>
+          <w:szCs w:val="16"/>
+        </w:rPr>
+        <w:t>u</w:t>
+      </w:r>
+      <w:r>
+        <w:rPr>
+          <w:sz w:val="16"/>
+          <w:szCs w:val="16"/>
+        </w:rPr>
+        <w:t xml:space="preserve"> </w:t>
+      </w:r>
+      <w:r>
+        <w:rPr>
+          <w:sz w:val="16"/>
+          <w:szCs w:val="16"/>
+        </w:rPr>
+        <w:t xml:space="preserve">prêt </w:t>
+      </w:r>
+      <w:r>
+        <w:rPr>
+          <w:sz w:val="16"/>
+          <w:szCs w:val="16"/>
+        </w:rPr>
+        <w:t xml:space="preserve">garanti </w:t>
+      </w:r>
+      <w:r>
+        <w:rPr>
+          <w:sz w:val="16"/>
+          <w:szCs w:val="16"/>
+        </w:rPr>
+        <w:t xml:space="preserve">deviendront, sauf décision contraire de </w:t>
+      </w:r>
+      <w:r>
+        <w:rPr>
+          <w:b/>
+          <w:bCs/>
+          <w:sz w:val="16"/>
+          <w:szCs w:val="16"/>
+        </w:rPr>
+        <w:t>COFINA G</w:t>
+      </w:r>
+      <w:r>
+        <w:rPr>
+          <w:b/>
+          <w:bCs/>
+          <w:sz w:val="16"/>
+          <w:szCs w:val="16"/>
+        </w:rPr>
+        <w:t>abon</w:t>
+      </w:r>
+      <w:r>
+        <w:rPr>
+          <w:b/>
+          <w:bCs/>
+          <w:sz w:val="16"/>
+          <w:szCs w:val="16"/>
+        </w:rPr>
+        <w:t xml:space="preserve"> SA</w:t>
+      </w:r>
+      <w:r>
+        <w:rPr>
+          <w:sz w:val="16"/>
+          <w:szCs w:val="16"/>
+        </w:rPr>
+        <w:t xml:space="preserve"> </w:t>
+      </w:r>
+      <w:r>
+        <w:rPr>
+          <w:sz w:val="16"/>
+          <w:szCs w:val="16"/>
+        </w:rPr>
+        <w:t>immédiatement exigibles dès</w:t>
+      </w:r>
+      <w:r>
+        <w:rPr>
+          <w:sz w:val="16"/>
+          <w:szCs w:val="16"/>
+        </w:rPr>
+        <w:t xml:space="preserve"> r</w:t>
+      </w:r>
+      <w:r>
+        <w:rPr>
+          <w:sz w:val="16"/>
+          <w:szCs w:val="16"/>
+        </w:rPr>
+        <w:t>éception</w:t>
       </w:r>
       <w:r>
         <w:rPr>
@@ -2219,37 +2833,14 @@
           <w:sz w:val="16"/>
           <w:szCs w:val="16"/>
         </w:rPr>
-        <w:t xml:space="preserve">COFINA </w:t>
-      </w:r>
-      <w:r>
-        <w:rPr>
-          <w:b/>
-          <w:bCs/>
-          <w:sz w:val="16"/>
-          <w:szCs w:val="16"/>
-        </w:rPr>
-        <w:t>Gabon</w:t>
-      </w:r>
-      <w:r>
-        <w:rPr>
-          <w:sz w:val="16"/>
-          <w:szCs w:val="16"/>
-        </w:rPr>
-        <w:t>. Dès</w:t>
-      </w:r>
-      <w:r>
-        <w:rPr>
-          <w:sz w:val="16"/>
-          <w:szCs w:val="16"/>
-        </w:rPr>
-        <w:t xml:space="preserve"> lors, si le cautionné obtient de tels déla</w:t>
-      </w:r>
-      <w:r>
-        <w:rPr>
-          <w:sz w:val="16"/>
-          <w:szCs w:val="16"/>
-        </w:rPr>
-        <w:t xml:space="preserve">is de la part de </w:t>
+        <w:t xml:space="preserve">Caution </w:t>
+      </w:r>
+      <w:r>
+        <w:rPr>
+          <w:sz w:val="16"/>
+          <w:szCs w:val="16"/>
+        </w:rPr>
+        <w:t xml:space="preserve">d’une mise en demeure faite par </w:t>
       </w:r>
       <w:r>
         <w:rPr>
@@ -2271,556 +2862,12 @@
       </w:r>
       <w:r>
         <w:rPr>
-          <w:sz w:val="16"/>
-          <w:szCs w:val="16"/>
-        </w:rPr>
-        <w:t xml:space="preserve">, </w:t>
-      </w:r>
-      <w:r>
-        <w:rPr>
-          <w:sz w:val="16"/>
-          <w:szCs w:val="16"/>
-        </w:rPr>
-        <w:t>la</w:t>
-      </w:r>
-      <w:r>
-        <w:rPr>
-          <w:b/>
-          <w:bCs/>
-          <w:sz w:val="16"/>
-          <w:szCs w:val="16"/>
-        </w:rPr>
-        <w:t xml:space="preserve"> </w:t>
-      </w:r>
-      <w:r>
-        <w:rPr>
-          <w:b/>
-          <w:bCs/>
-          <w:sz w:val="16"/>
-          <w:szCs w:val="16"/>
-        </w:rPr>
-        <w:t>Caution</w:t>
-      </w:r>
-      <w:r>
-        <w:rPr>
-          <w:sz w:val="16"/>
-          <w:szCs w:val="16"/>
-        </w:rPr>
-        <w:t xml:space="preserve"> qui</w:t>
-      </w:r>
-      <w:r>
-        <w:rPr>
-          <w:sz w:val="16"/>
-          <w:szCs w:val="16"/>
-        </w:rPr>
-        <w:t xml:space="preserve"> </w:t>
-      </w:r>
-      <w:r>
-        <w:rPr>
-          <w:sz w:val="16"/>
-          <w:szCs w:val="16"/>
-        </w:rPr>
-        <w:t>reste tenue ne pourra poursuivre le Cautionné avant l’expiration de ces délais.</w:t>
-      </w:r>
-      <w:r>
-        <w:rPr>
-          <w:sz w:val="16"/>
-          <w:szCs w:val="16"/>
-        </w:rPr>
-        <w:t xml:space="preserve">  </w:t>
-      </w:r>
-    </w:p>
-    <w:p>
-      <w:pPr>
-        <w:autoSpaceDE w:val="0"/>
-        <w:autoSpaceDN w:val="0"/>
-        <w:adjustRightInd w:val="0"/>
-        <w:ind w:right="-141"/>
-        <w:jc w:val="both"/>
-        <w:rPr>
-          <w:sz w:val="16"/>
-          <w:szCs w:val="16"/>
-        </w:rPr>
-      </w:pPr>
-    </w:p>
-    <w:p>
-      <w:pPr>
-        <w:autoSpaceDE w:val="0"/>
-        <w:autoSpaceDN w:val="0"/>
-        <w:adjustRightInd w:val="0"/>
-        <w:ind w:right="-141"/>
-        <w:jc w:val="both"/>
-        <w:rPr>
-          <w:sz w:val="16"/>
-          <w:szCs w:val="16"/>
-        </w:rPr>
-      </w:pPr>
-      <w:r>
-        <w:rPr>
-          <w:b/>
-          <w:bCs/>
-          <w:sz w:val="16"/>
-          <w:szCs w:val="16"/>
-        </w:rPr>
-        <w:t xml:space="preserve">La </w:t>
-      </w:r>
-      <w:r>
-        <w:rPr>
-          <w:b/>
-          <w:bCs/>
-          <w:sz w:val="16"/>
-          <w:szCs w:val="16"/>
-        </w:rPr>
-        <w:t>Caution</w:t>
-      </w:r>
-      <w:r>
-        <w:rPr>
-          <w:sz w:val="16"/>
-          <w:szCs w:val="16"/>
-        </w:rPr>
-        <w:t xml:space="preserve"> s’engage expressément à ne pas se prévaloir de </w:t>
-      </w:r>
-      <w:r>
-        <w:rPr>
-          <w:sz w:val="16"/>
-          <w:szCs w:val="16"/>
-        </w:rPr>
-        <w:t xml:space="preserve">l’article </w:t>
-      </w:r>
-      <w:r>
-        <w:rPr>
-          <w:b/>
-          <w:bCs/>
-          <w:sz w:val="16"/>
-          <w:szCs w:val="16"/>
-        </w:rPr>
-        <w:t xml:space="preserve">35 </w:t>
-      </w:r>
-      <w:r>
-        <w:rPr>
-          <w:b/>
-          <w:bCs/>
-          <w:sz w:val="16"/>
-          <w:szCs w:val="16"/>
-        </w:rPr>
-        <w:t>de l’Acte Uniforme</w:t>
-      </w:r>
-      <w:r>
-        <w:rPr>
-          <w:b/>
-          <w:bCs/>
-          <w:sz w:val="16"/>
-          <w:szCs w:val="16"/>
-        </w:rPr>
-        <w:t xml:space="preserve"> </w:t>
-      </w:r>
-      <w:r>
-        <w:rPr>
-          <w:b/>
-          <w:bCs/>
-          <w:sz w:val="16"/>
-          <w:szCs w:val="16"/>
-        </w:rPr>
-        <w:t>OHADA portant Organisation des Sûretés</w:t>
-      </w:r>
-      <w:r>
-        <w:rPr>
-          <w:sz w:val="16"/>
-          <w:szCs w:val="16"/>
-        </w:rPr>
-        <w:t xml:space="preserve"> et de toutes autres dispositions qui ont pour effet de la faire</w:t>
-      </w:r>
-      <w:r>
-        <w:rPr>
-          <w:sz w:val="16"/>
-          <w:szCs w:val="16"/>
-        </w:rPr>
-        <w:t xml:space="preserve"> </w:t>
-      </w:r>
-      <w:r>
-        <w:rPr>
-          <w:sz w:val="16"/>
-          <w:szCs w:val="16"/>
-        </w:rPr>
-        <w:t xml:space="preserve">venir en concours avec </w:t>
-      </w:r>
-      <w:r>
-        <w:rPr>
-          <w:b/>
-          <w:bCs/>
-          <w:sz w:val="16"/>
-          <w:szCs w:val="16"/>
-        </w:rPr>
-        <w:t>COFINA G</w:t>
-      </w:r>
-      <w:r>
-        <w:rPr>
-          <w:b/>
-          <w:bCs/>
-          <w:sz w:val="16"/>
-          <w:szCs w:val="16"/>
-        </w:rPr>
-        <w:t>abon</w:t>
-      </w:r>
-      <w:r>
-        <w:rPr>
-          <w:sz w:val="16"/>
-          <w:szCs w:val="16"/>
-        </w:rPr>
-        <w:t xml:space="preserve"> </w:t>
-      </w:r>
-      <w:r>
-        <w:rPr>
-          <w:sz w:val="16"/>
-          <w:szCs w:val="16"/>
-        </w:rPr>
-        <w:t>tant</w:t>
-      </w:r>
-      <w:r>
-        <w:rPr>
-          <w:sz w:val="16"/>
-          <w:szCs w:val="16"/>
-        </w:rPr>
-        <w:t xml:space="preserve"> que cette dernière n’aura pas été désintéressé</w:t>
-      </w:r>
-      <w:r>
-        <w:rPr>
-          <w:sz w:val="16"/>
-          <w:szCs w:val="16"/>
-        </w:rPr>
-        <w:t>e</w:t>
-      </w:r>
-      <w:r>
-        <w:rPr>
-          <w:sz w:val="16"/>
-          <w:szCs w:val="16"/>
-        </w:rPr>
-        <w:t xml:space="preserve"> de la totalité des</w:t>
-      </w:r>
-      <w:r>
-        <w:rPr>
-          <w:sz w:val="16"/>
-          <w:szCs w:val="16"/>
-        </w:rPr>
-        <w:t xml:space="preserve"> </w:t>
-      </w:r>
-      <w:r>
-        <w:rPr>
-          <w:sz w:val="16"/>
-          <w:szCs w:val="16"/>
-        </w:rPr>
-        <w:t xml:space="preserve">sommes dues en principal, intérêts, commissions, frais et de tous accessoires qui lui </w:t>
-      </w:r>
-      <w:r>
-        <w:rPr>
-          <w:sz w:val="16"/>
-          <w:szCs w:val="16"/>
-        </w:rPr>
-        <w:t xml:space="preserve">seront </w:t>
-      </w:r>
-      <w:r>
-        <w:rPr>
-          <w:sz w:val="16"/>
-          <w:szCs w:val="16"/>
-        </w:rPr>
-        <w:t>dues par le</w:t>
-      </w:r>
-      <w:r>
-        <w:rPr>
-          <w:sz w:val="16"/>
-          <w:szCs w:val="16"/>
-        </w:rPr>
-        <w:t xml:space="preserve"> </w:t>
-      </w:r>
-      <w:r>
-        <w:rPr>
-          <w:sz w:val="16"/>
-          <w:szCs w:val="16"/>
-        </w:rPr>
-        <w:t xml:space="preserve">débiteur </w:t>
-      </w:r>
-      <w:r>
-        <w:rPr>
-          <w:sz w:val="16"/>
-          <w:szCs w:val="16"/>
-        </w:rPr>
-        <w:t>cautionné.</w:t>
-      </w:r>
-      <w:r>
-        <w:rPr>
-          <w:sz w:val="16"/>
-          <w:szCs w:val="16"/>
-        </w:rPr>
-        <w:t xml:space="preserve"> </w:t>
-      </w:r>
-    </w:p>
-    <w:p>
-      <w:pPr>
-        <w:autoSpaceDE w:val="0"/>
-        <w:autoSpaceDN w:val="0"/>
-        <w:adjustRightInd w:val="0"/>
-        <w:ind w:right="-141"/>
-        <w:jc w:val="both"/>
-        <w:rPr>
-          <w:sz w:val="16"/>
-          <w:szCs w:val="16"/>
-        </w:rPr>
-      </w:pPr>
-    </w:p>
-    <w:p>
-      <w:pPr>
-        <w:autoSpaceDE w:val="0"/>
-        <w:autoSpaceDN w:val="0"/>
-        <w:adjustRightInd w:val="0"/>
-        <w:ind w:right="-141"/>
-        <w:jc w:val="both"/>
-        <w:rPr>
-          <w:b/>
-          <w:bCs/>
-          <w:sz w:val="16"/>
-          <w:szCs w:val="16"/>
-        </w:rPr>
-      </w:pPr>
-      <w:r>
-        <w:rPr>
-          <w:b/>
-          <w:bCs/>
-          <w:sz w:val="16"/>
-          <w:szCs w:val="16"/>
-          <w:u w:val="single"/>
-        </w:rPr>
-        <w:t>ARTICLE 5</w:t>
-      </w:r>
-      <w:r>
-        <w:rPr>
-          <w:b/>
-          <w:bCs/>
-          <w:sz w:val="16"/>
-          <w:szCs w:val="16"/>
-          <w:u w:val="single"/>
-        </w:rPr>
-        <w:t> </w:t>
-      </w:r>
-      <w:r>
-        <w:rPr>
-          <w:b/>
-          <w:bCs/>
-          <w:sz w:val="16"/>
-          <w:szCs w:val="16"/>
-        </w:rPr>
-        <w:t xml:space="preserve">: </w:t>
-      </w:r>
-      <w:r>
-        <w:rPr>
-          <w:b/>
-          <w:bCs/>
-          <w:sz w:val="16"/>
-          <w:szCs w:val="16"/>
-        </w:rPr>
-        <w:t xml:space="preserve">EXIGIBILITE </w:t>
-      </w:r>
-    </w:p>
-    <w:p>
-      <w:pPr>
-        <w:autoSpaceDE w:val="0"/>
-        <w:autoSpaceDN w:val="0"/>
-        <w:adjustRightInd w:val="0"/>
-        <w:ind w:right="-141"/>
-        <w:jc w:val="both"/>
-        <w:rPr>
-          <w:b/>
-          <w:bCs/>
-          <w:sz w:val="16"/>
-          <w:szCs w:val="16"/>
-        </w:rPr>
-      </w:pPr>
-    </w:p>
-    <w:p>
-      <w:pPr>
-        <w:autoSpaceDE w:val="0"/>
-        <w:autoSpaceDN w:val="0"/>
-        <w:adjustRightInd w:val="0"/>
-        <w:ind w:right="-141"/>
-        <w:jc w:val="both"/>
-        <w:rPr>
-          <w:sz w:val="16"/>
-          <w:szCs w:val="16"/>
-        </w:rPr>
-      </w:pPr>
-      <w:r>
-        <w:rPr>
-          <w:sz w:val="16"/>
-          <w:szCs w:val="16"/>
-        </w:rPr>
-        <w:t xml:space="preserve">Toutes les sommes dues à </w:t>
-      </w:r>
-      <w:r>
-        <w:rPr>
-          <w:b/>
-          <w:bCs/>
-          <w:sz w:val="16"/>
-          <w:szCs w:val="16"/>
-        </w:rPr>
-        <w:t>COFINA G</w:t>
-      </w:r>
-      <w:r>
-        <w:rPr>
-          <w:b/>
-          <w:bCs/>
-          <w:sz w:val="16"/>
-          <w:szCs w:val="16"/>
-        </w:rPr>
-        <w:t>abon</w:t>
-      </w:r>
-      <w:r>
-        <w:rPr>
-          <w:sz w:val="16"/>
-          <w:szCs w:val="16"/>
-        </w:rPr>
-        <w:t xml:space="preserve"> </w:t>
-      </w:r>
-      <w:r>
-        <w:rPr>
-          <w:sz w:val="16"/>
-          <w:szCs w:val="16"/>
-        </w:rPr>
-        <w:t>en principal, intérêts, commissions, frais et accessoires au titre</w:t>
-      </w:r>
-      <w:r>
-        <w:rPr>
-          <w:sz w:val="16"/>
-          <w:szCs w:val="16"/>
-        </w:rPr>
-        <w:t xml:space="preserve"> d</w:t>
-      </w:r>
-      <w:r>
-        <w:rPr>
-          <w:sz w:val="16"/>
-          <w:szCs w:val="16"/>
-        </w:rPr>
-        <w:t>u</w:t>
-      </w:r>
-      <w:r>
-        <w:rPr>
-          <w:sz w:val="16"/>
-          <w:szCs w:val="16"/>
-        </w:rPr>
-        <w:t xml:space="preserve"> </w:t>
-      </w:r>
-      <w:r>
-        <w:rPr>
-          <w:sz w:val="16"/>
-          <w:szCs w:val="16"/>
-        </w:rPr>
-        <w:t xml:space="preserve">prêt </w:t>
-      </w:r>
-      <w:r>
-        <w:rPr>
-          <w:sz w:val="16"/>
-          <w:szCs w:val="16"/>
-        </w:rPr>
-        <w:t xml:space="preserve">garanti </w:t>
-      </w:r>
-      <w:r>
-        <w:rPr>
-          <w:sz w:val="16"/>
-          <w:szCs w:val="16"/>
-        </w:rPr>
-        <w:t xml:space="preserve">deviendront, sauf décision contraire de </w:t>
-      </w:r>
-      <w:r>
-        <w:rPr>
-          <w:b/>
-          <w:bCs/>
-          <w:sz w:val="16"/>
-          <w:szCs w:val="16"/>
-        </w:rPr>
-        <w:t>COFINA G</w:t>
-      </w:r>
-      <w:r>
-        <w:rPr>
-          <w:b/>
-          <w:bCs/>
-          <w:sz w:val="16"/>
-          <w:szCs w:val="16"/>
-        </w:rPr>
-        <w:t>abon</w:t>
-      </w:r>
-      <w:r>
-        <w:rPr>
-          <w:sz w:val="16"/>
-          <w:szCs w:val="16"/>
-        </w:rPr>
-        <w:t xml:space="preserve"> </w:t>
-      </w:r>
-      <w:r>
-        <w:rPr>
-          <w:sz w:val="16"/>
-          <w:szCs w:val="16"/>
-        </w:rPr>
-        <w:t>immédiatement exigibles dès</w:t>
-      </w:r>
-      <w:r>
-        <w:rPr>
-          <w:sz w:val="16"/>
-          <w:szCs w:val="16"/>
-        </w:rPr>
-        <w:t xml:space="preserve"> r</w:t>
-      </w:r>
-      <w:r>
-        <w:rPr>
-          <w:sz w:val="16"/>
-          <w:szCs w:val="16"/>
-        </w:rPr>
-        <w:t>éception</w:t>
-      </w:r>
-      <w:r>
-        <w:rPr>
-          <w:sz w:val="16"/>
-          <w:szCs w:val="16"/>
-        </w:rPr>
-        <w:t xml:space="preserve"> </w:t>
-      </w:r>
-      <w:r>
-        <w:rPr>
-          <w:sz w:val="16"/>
-          <w:szCs w:val="16"/>
-        </w:rPr>
-        <w:t xml:space="preserve">par la </w:t>
-      </w:r>
-      <w:r>
-        <w:rPr>
-          <w:b/>
-          <w:bCs/>
-          <w:sz w:val="16"/>
-          <w:szCs w:val="16"/>
-        </w:rPr>
-        <w:t xml:space="preserve">Caution </w:t>
-      </w:r>
-      <w:r>
-        <w:rPr>
-          <w:sz w:val="16"/>
-          <w:szCs w:val="16"/>
-        </w:rPr>
-        <w:t xml:space="preserve">d’une mise en demeure faite par </w:t>
-      </w:r>
-      <w:r>
-        <w:rPr>
-          <w:b/>
-          <w:bCs/>
-          <w:sz w:val="16"/>
-          <w:szCs w:val="16"/>
-        </w:rPr>
-        <w:t>COFINA G</w:t>
-      </w:r>
-      <w:r>
-        <w:rPr>
-          <w:b/>
-          <w:bCs/>
-          <w:sz w:val="16"/>
-          <w:szCs w:val="16"/>
-        </w:rPr>
-        <w:t>abon</w:t>
+          <w:b/>
+          <w:bCs/>
+          <w:sz w:val="16"/>
+          <w:szCs w:val="16"/>
+        </w:rPr>
+        <w:t xml:space="preserve"> SA</w:t>
       </w:r>
       <w:r>
         <w:rPr>
@@ -2983,6 +3030,13 @@
           <w:sz w:val="16"/>
           <w:szCs w:val="16"/>
         </w:rPr>
+        <w:t xml:space="preserve">SA </w:t>
+      </w:r>
+      <w:r>
+        <w:rPr>
+          <w:sz w:val="16"/>
+          <w:szCs w:val="16"/>
+        </w:rPr>
         <w:t>pour quelque cause que ce soit ;</w:t>
       </w:r>
       <w:r>
@@ -3050,12 +3104,21 @@
         </w:rPr>
         <w:t xml:space="preserve"> </w:t>
       </w:r>
-      <w:r>
-        <w:rPr>
-          <w:sz w:val="16"/>
-          <w:szCs w:val="16"/>
-        </w:rPr>
-        <w:t>cautionné de toute somme due</w:t>
+      <w:proofErr w:type="gramStart"/>
+      <w:r>
+        <w:rPr>
+          <w:sz w:val="16"/>
+          <w:szCs w:val="16"/>
+        </w:rPr>
+        <w:t>cautionné</w:t>
+      </w:r>
+      <w:proofErr w:type="gramEnd"/>
+      <w:r>
+        <w:rPr>
+          <w:sz w:val="16"/>
+          <w:szCs w:val="16"/>
+        </w:rPr>
+        <w:t xml:space="preserve"> de toute somme due</w:t>
       </w:r>
       <w:r>
         <w:rPr>
@@ -3280,7 +3343,21 @@
           <w:sz w:val="16"/>
           <w:szCs w:val="16"/>
         </w:rPr>
-        <w:t>compter de la mise en de</w:t>
+        <w:t xml:space="preserve">compter de la </w:t>
+      </w:r>
+      <w:r>
+        <w:rPr>
+          <w:sz w:val="16"/>
+          <w:szCs w:val="16"/>
+        </w:rPr>
+        <w:t xml:space="preserve">réception de la </w:t>
+      </w:r>
+      <w:r>
+        <w:rPr>
+          <w:sz w:val="16"/>
+          <w:szCs w:val="16"/>
+        </w:rPr>
+        <w:t>mise en de</w:t>
       </w:r>
       <w:r>
         <w:rPr>
@@ -3314,21 +3391,7 @@
           <w:sz w:val="16"/>
           <w:szCs w:val="16"/>
         </w:rPr>
-        <w:t xml:space="preserve"> </w:t>
-      </w:r>
-      <w:r>
-        <w:rPr>
-          <w:sz w:val="16"/>
-          <w:szCs w:val="16"/>
-        </w:rPr>
-        <w:t xml:space="preserve">à la </w:t>
-      </w:r>
-      <w:r>
-        <w:rPr>
-          <w:sz w:val="16"/>
-          <w:szCs w:val="16"/>
-        </w:rPr>
-        <w:t>Caution.</w:t>
+        <w:t xml:space="preserve"> SA.</w:t>
       </w:r>
     </w:p>
     <w:p>
@@ -3487,7 +3550,21 @@
           <w:sz w:val="16"/>
           <w:szCs w:val="16"/>
         </w:rPr>
-        <w:t xml:space="preserve">sont stipulées indivisibles </w:t>
+        <w:t xml:space="preserve">sont </w:t>
+      </w:r>
+      <w:r>
+        <w:rPr>
+          <w:sz w:val="16"/>
+          <w:szCs w:val="16"/>
+        </w:rPr>
+        <w:t>réputées</w:t>
+      </w:r>
+      <w:r>
+        <w:rPr>
+          <w:sz w:val="16"/>
+          <w:szCs w:val="16"/>
+        </w:rPr>
+        <w:t xml:space="preserve"> indivisibles </w:t>
       </w:r>
       <w:r>
         <w:rPr>
@@ -3508,7 +3585,15 @@
           <w:sz w:val="16"/>
           <w:szCs w:val="16"/>
         </w:rPr>
-        <w:t>sorte que leur exécution pourra être réclamée pour leur totalité à n’importe lequel des héritiers ou</w:t>
+        <w:t xml:space="preserve">sorte que leur exécution pourra être réclamée </w:t>
+      </w:r>
+      <w:r>
+        <w:rPr>
+          <w:sz w:val="16"/>
+          <w:szCs w:val="16"/>
+        </w:rPr>
+        <w:lastRenderedPageBreak/>
+        <w:t>pour leur totalité à n’importe lequel des héritiers ou</w:t>
       </w:r>
       <w:r>
         <w:rPr>
@@ -3645,7 +3730,42 @@
           <w:sz w:val="16"/>
           <w:szCs w:val="16"/>
         </w:rPr>
-        <w:t>cautionné restera devoir une</w:t>
+        <w:t xml:space="preserve">cautionné restera </w:t>
+      </w:r>
+      <w:r>
+        <w:rPr>
+          <w:sz w:val="16"/>
+          <w:szCs w:val="16"/>
+        </w:rPr>
+        <w:t>dé</w:t>
+      </w:r>
+      <w:r>
+        <w:rPr>
+          <w:sz w:val="16"/>
+          <w:szCs w:val="16"/>
+        </w:rPr>
+        <w:t>biteur</w:t>
+      </w:r>
+      <w:r>
+        <w:rPr>
+          <w:sz w:val="16"/>
+          <w:szCs w:val="16"/>
+        </w:rPr>
+        <w:t xml:space="preserve"> </w:t>
+      </w:r>
+      <w:r>
+        <w:rPr>
+          <w:sz w:val="16"/>
+          <w:szCs w:val="16"/>
+        </w:rPr>
+        <w:t>d’</w:t>
+      </w:r>
+      <w:r>
+        <w:rPr>
+          <w:sz w:val="16"/>
+          <w:szCs w:val="16"/>
+        </w:rPr>
+        <w:t>une</w:t>
       </w:r>
       <w:r>
         <w:rPr>
@@ -3680,6 +3800,15 @@
           <w:szCs w:val="16"/>
         </w:rPr>
         <w:t>abon</w:t>
+      </w:r>
+      <w:r>
+        <w:rPr>
+          <w:b/>
+          <w:bCs/>
+          <w:sz w:val="16"/>
+          <w:szCs w:val="16"/>
+        </w:rPr>
+        <w:t xml:space="preserve"> SA</w:t>
       </w:r>
       <w:r>
         <w:rPr>
@@ -3811,7 +3940,6 @@
           <w:sz w:val="16"/>
           <w:szCs w:val="16"/>
         </w:rPr>
-        <w:lastRenderedPageBreak/>
         <w:t>Toute communication, demande ou notification devant être réalisée en vertu des présentes ou de leurs</w:t>
       </w:r>
       <w:r>
@@ -4080,6 +4208,15 @@
           <w:szCs w:val="16"/>
         </w:rPr>
         <w:t>Gabon</w:t>
+      </w:r>
+      <w:r>
+        <w:rPr>
+          <w:b/>
+          <w:bCs/>
+          <w:sz w:val="16"/>
+          <w:szCs w:val="16"/>
+        </w:rPr>
+        <w:t xml:space="preserve"> SA</w:t>
       </w:r>
       <w:r>
         <w:rPr>
@@ -4564,12 +4701,10 @@
       </w:r>
       <w:r>
         <w:rPr>
-          <w:b/>
-          <w:bCs/>
-          <w:sz w:val="16"/>
-          <w:szCs w:val="16"/>
-        </w:rPr>
-        <w:t>17 décembre 2024</w:t>
+          <w:sz w:val="16"/>
+          <w:szCs w:val="16"/>
+        </w:rPr>
+        <w:t>19 décembre 2024</w:t>
       </w:r>
       <w:r>
         <w:rPr>
@@ -4638,70 +4773,14 @@
           <w:szCs w:val="16"/>
         </w:rPr>
       </w:pPr>
-    </w:p>
-    <w:p>
-      <w:pPr>
-        <w:tabs>
-          <w:tab w:val="left" w:pos="2970"/>
-        </w:tabs>
-        <w:autoSpaceDE w:val="0"/>
-        <w:autoSpaceDN w:val="0"/>
-        <w:adjustRightInd w:val="0"/>
-        <w:ind w:right="-141"/>
-        <w:jc w:val="both"/>
-        <w:rPr>
-          <w:sz w:val="16"/>
-          <w:szCs w:val="16"/>
-        </w:rPr>
-      </w:pPr>
-      <w:r>
-        <w:rPr>
-          <w:sz w:val="16"/>
-          <w:szCs w:val="16"/>
-        </w:rPr>
-        <w:tab/>
-      </w:r>
-    </w:p>
-    <w:p>
-      <w:pPr>
-        <w:autoSpaceDE w:val="0"/>
-        <w:autoSpaceDN w:val="0"/>
-        <w:adjustRightInd w:val="0"/>
-        <w:ind w:right="-141"/>
-        <w:jc w:val="both"/>
-        <w:rPr>
-          <w:b/>
-          <w:bCs/>
-          <w:sz w:val="16"/>
-          <w:szCs w:val="16"/>
-        </w:rPr>
-      </w:pPr>
-      <w:r>
-        <w:rPr>
-          <w:b/>
-          <w:bCs/>
-          <w:sz w:val="16"/>
-          <w:szCs w:val="16"/>
-        </w:rPr>
-        <w:t xml:space="preserve">Pour </w:t>
-      </w:r>
-      <w:r>
-        <w:rPr>
-          <w:b/>
-          <w:bCs/>
-          <w:sz w:val="16"/>
-          <w:szCs w:val="16"/>
-        </w:rPr>
-        <w:t>COFINA G</w:t>
-      </w:r>
-      <w:r>
-        <w:rPr>
-          <w:b/>
-          <w:bCs/>
-          <w:sz w:val="16"/>
-          <w:szCs w:val="16"/>
-        </w:rPr>
-        <w:t>abon</w:t>
+      <w:r>
+        <w:rPr>
+          <w:b/>
+          <w:bCs/>
+          <w:sz w:val="16"/>
+          <w:szCs w:val="16"/>
+        </w:rPr>
+        <w:t>Pour COFINA Gabon SA</w:t>
       </w:r>
       <w:r>
         <w:rPr>
@@ -4714,6 +4793,38 @@
       </w:r>
       <w:r>
         <w:rPr>
+          <w:b/>
+          <w:bCs/>
+          <w:sz w:val="16"/>
+          <w:szCs w:val="16"/>
+        </w:rPr>
+        <w:tab/>
+      </w:r>
+      <w:r>
+        <w:rPr>
+          <w:b/>
+          <w:bCs/>
+          <w:sz w:val="16"/>
+          <w:szCs w:val="16"/>
+        </w:rPr>
+        <w:tab/>
+        <w:t>Pour la Caution</w:t>
+      </w:r>
+    </w:p>
+    <w:p>
+      <w:pPr>
+        <w:autoSpaceDE w:val="0"/>
+        <w:autoSpaceDN w:val="0"/>
+        <w:adjustRightInd w:val="0"/>
+        <w:ind w:right="-141"/>
+        <w:jc w:val="both"/>
+        <w:rPr>
+          <w:sz w:val="16"/>
+          <w:szCs w:val="16"/>
+        </w:rPr>
+      </w:pPr>
+      <w:r>
+        <w:rPr>
           <w:i/>
           <w:iCs/>
           <w:sz w:val="16"/>
@@ -4739,10 +4850,62 @@
         </w:rPr>
         <w:tab/>
       </w:r>
-      <w:r>
-        <w:rPr>
-          <w:b/>
-          <w:bCs/>
+    </w:p>
+    <w:p>
+      <w:pPr>
+        <w:autoSpaceDE w:val="0"/>
+        <w:autoSpaceDN w:val="0"/>
+        <w:adjustRightInd w:val="0"/>
+        <w:ind w:right="-141"/>
+        <w:jc w:val="both"/>
+        <w:rPr>
+          <w:sz w:val="16"/>
+          <w:szCs w:val="16"/>
+        </w:rPr>
+      </w:pPr>
+    </w:p>
+    <w:p>
+      <w:pPr>
+        <w:autoSpaceDE w:val="0"/>
+        <w:autoSpaceDN w:val="0"/>
+        <w:adjustRightInd w:val="0"/>
+        <w:ind w:right="-141"/>
+        <w:jc w:val="both"/>
+        <w:rPr>
+          <w:sz w:val="16"/>
+          <w:szCs w:val="16"/>
+        </w:rPr>
+      </w:pPr>
+    </w:p>
+    <w:p>
+      <w:pPr>
+        <w:autoSpaceDE w:val="0"/>
+        <w:autoSpaceDN w:val="0"/>
+        <w:adjustRightInd w:val="0"/>
+        <w:ind w:right="-141"/>
+        <w:jc w:val="both"/>
+        <w:rPr>
+          <w:sz w:val="16"/>
+          <w:szCs w:val="16"/>
+        </w:rPr>
+      </w:pPr>
+    </w:p>
+    <w:p>
+      <w:pPr>
+        <w:autoSpaceDE w:val="0"/>
+        <w:autoSpaceDN w:val="0"/>
+        <w:adjustRightInd w:val="0"/>
+        <w:ind w:right="-141"/>
+        <w:jc w:val="both"/>
+        <w:rPr>
+          <w:sz w:val="16"/>
+          <w:szCs w:val="16"/>
+        </w:rPr>
+      </w:pPr>
+      <w:r>
+        <w:rPr>
+          <w:i/>
+          <w:iCs/>
           <w:sz w:val="16"/>
           <w:szCs w:val="16"/>
         </w:rPr>
@@ -4750,8 +4913,8 @@
       </w:r>
       <w:r>
         <w:rPr>
-          <w:b/>
-          <w:bCs/>
+          <w:i/>
+          <w:iCs/>
           <w:sz w:val="16"/>
           <w:szCs w:val="16"/>
         </w:rPr>
@@ -4759,8 +4922,8 @@
       </w:r>
       <w:r>
         <w:rPr>
-          <w:b/>
-          <w:bCs/>
+          <w:i/>
+          <w:iCs/>
           <w:sz w:val="16"/>
           <w:szCs w:val="16"/>
         </w:rPr>
@@ -4768,310 +4931,49 @@
       </w:r>
       <w:r>
         <w:rPr>
-          <w:b/>
-          <w:bCs/>
+          <w:i/>
+          <w:iCs/>
           <w:sz w:val="16"/>
           <w:szCs w:val="16"/>
         </w:rPr>
         <w:tab/>
       </w:r>
-    </w:p>
-    <w:p>
-      <w:pPr>
-        <w:autoSpaceDE w:val="0"/>
-        <w:autoSpaceDN w:val="0"/>
-        <w:adjustRightInd w:val="0"/>
-        <w:ind w:right="-141"/>
-        <w:jc w:val="both"/>
-        <w:rPr>
-          <w:b/>
-          <w:bCs/>
-          <w:sz w:val="16"/>
-          <w:szCs w:val="16"/>
-        </w:rPr>
-      </w:pPr>
-    </w:p>
-    <w:p>
-      <w:pPr>
-        <w:autoSpaceDE w:val="0"/>
-        <w:autoSpaceDN w:val="0"/>
-        <w:adjustRightInd w:val="0"/>
-        <w:ind w:right="-141"/>
-        <w:jc w:val="both"/>
-        <w:rPr>
-          <w:b/>
-          <w:bCs/>
-          <w:sz w:val="16"/>
-          <w:szCs w:val="16"/>
-        </w:rPr>
-      </w:pPr>
-    </w:p>
-    <w:p>
-      <w:pPr>
-        <w:autoSpaceDE w:val="0"/>
-        <w:autoSpaceDN w:val="0"/>
-        <w:adjustRightInd w:val="0"/>
-        <w:ind w:right="-141"/>
-        <w:jc w:val="both"/>
-        <w:rPr>
-          <w:b/>
-          <w:bCs/>
-          <w:sz w:val="16"/>
-          <w:szCs w:val="16"/>
-        </w:rPr>
-      </w:pPr>
-    </w:p>
-    <w:p>
-      <w:pPr>
-        <w:autoSpaceDE w:val="0"/>
-        <w:autoSpaceDN w:val="0"/>
-        <w:adjustRightInd w:val="0"/>
-        <w:ind w:right="-141"/>
-        <w:jc w:val="both"/>
-        <w:rPr>
-          <w:b/>
-          <w:bCs/>
-          <w:sz w:val="16"/>
-          <w:szCs w:val="16"/>
-        </w:rPr>
-      </w:pPr>
-    </w:p>
-    <w:p>
-      <w:pPr>
-        <w:autoSpaceDE w:val="0"/>
-        <w:autoSpaceDN w:val="0"/>
-        <w:adjustRightInd w:val="0"/>
-        <w:ind w:right="-141"/>
-        <w:jc w:val="both"/>
-        <w:rPr>
-          <w:b/>
-          <w:bCs/>
-          <w:sz w:val="16"/>
-          <w:szCs w:val="16"/>
-        </w:rPr>
-      </w:pPr>
-    </w:p>
-    <w:p>
-      <w:pPr>
-        <w:autoSpaceDE w:val="0"/>
-        <w:autoSpaceDN w:val="0"/>
-        <w:adjustRightInd w:val="0"/>
-        <w:ind w:right="-141"/>
-        <w:jc w:val="both"/>
-        <w:rPr>
-          <w:b/>
-          <w:bCs/>
-          <w:sz w:val="16"/>
-          <w:szCs w:val="16"/>
-        </w:rPr>
-      </w:pPr>
-    </w:p>
-    <w:p>
-      <w:pPr>
-        <w:autoSpaceDE w:val="0"/>
-        <w:autoSpaceDN w:val="0"/>
-        <w:adjustRightInd w:val="0"/>
-        <w:ind w:right="-141"/>
-        <w:jc w:val="both"/>
-        <w:rPr>
-          <w:b/>
-          <w:bCs/>
-          <w:sz w:val="16"/>
-          <w:szCs w:val="16"/>
-        </w:rPr>
-      </w:pPr>
-    </w:p>
-    <w:p>
-      <w:pPr>
-        <w:autoSpaceDE w:val="0"/>
-        <w:autoSpaceDN w:val="0"/>
-        <w:adjustRightInd w:val="0"/>
-        <w:ind w:right="-141"/>
-        <w:jc w:val="both"/>
-        <w:rPr>
-          <w:b/>
-          <w:bCs/>
-          <w:sz w:val="16"/>
-          <w:szCs w:val="16"/>
-        </w:rPr>
-      </w:pPr>
-    </w:p>
-    <w:p>
-      <w:pPr>
-        <w:autoSpaceDE w:val="0"/>
-        <w:autoSpaceDN w:val="0"/>
-        <w:adjustRightInd w:val="0"/>
-        <w:ind w:right="-141"/>
-        <w:jc w:val="both"/>
-        <w:rPr>
-          <w:b/>
-          <w:bCs/>
-          <w:sz w:val="16"/>
-          <w:szCs w:val="16"/>
-        </w:rPr>
-      </w:pPr>
-      <w:r>
-        <w:rPr>
-          <w:b/>
-          <w:bCs/>
-          <w:sz w:val="16"/>
-          <w:szCs w:val="16"/>
-        </w:rPr>
-        <w:t>Pour</w:t>
-      </w:r>
-      <w:r>
-        <w:rPr>
-          <w:b/>
-          <w:bCs/>
-          <w:sz w:val="16"/>
-          <w:szCs w:val="16"/>
-        </w:rPr>
-        <w:t xml:space="preserve"> </w:t>
-      </w:r>
-      <w:r>
-        <w:rPr>
-          <w:b/>
-          <w:bCs/>
-          <w:sz w:val="16"/>
-          <w:szCs w:val="16"/>
-        </w:rPr>
-        <w:t>la Caution</w:t>
-      </w:r>
-    </w:p>
-    <w:p>
-      <w:pPr>
-        <w:autoSpaceDE w:val="0"/>
-        <w:autoSpaceDN w:val="0"/>
-        <w:adjustRightInd w:val="0"/>
-        <w:ind w:right="-141"/>
-        <w:jc w:val="both"/>
-        <w:rPr>
-          <w:b/>
-          <w:bCs/>
-          <w:sz w:val="16"/>
-          <w:szCs w:val="16"/>
-        </w:rPr>
-      </w:pPr>
-    </w:p>
-    <w:p>
-      <w:pPr>
-        <w:autoSpaceDE w:val="0"/>
-        <w:autoSpaceDN w:val="0"/>
-        <w:adjustRightInd w:val="0"/>
-        <w:ind w:right="-141"/>
-        <w:jc w:val="both"/>
-        <w:rPr>
-          <w:b/>
-          <w:bCs/>
-          <w:sz w:val="16"/>
-          <w:szCs w:val="16"/>
-        </w:rPr>
-      </w:pPr>
-    </w:p>
-    <w:p>
-      <w:pPr>
-        <w:autoSpaceDE w:val="0"/>
-        <w:autoSpaceDN w:val="0"/>
-        <w:adjustRightInd w:val="0"/>
-        <w:ind w:right="-141"/>
-        <w:jc w:val="both"/>
-        <w:rPr>
-          <w:b/>
-          <w:bCs/>
-          <w:sz w:val="16"/>
-          <w:szCs w:val="16"/>
-        </w:rPr>
-      </w:pPr>
-    </w:p>
-    <w:p>
-      <w:pPr>
-        <w:autoSpaceDE w:val="0"/>
-        <w:autoSpaceDN w:val="0"/>
-        <w:adjustRightInd w:val="0"/>
-        <w:ind w:right="-141"/>
-        <w:jc w:val="both"/>
-        <w:rPr>
-          <w:b/>
-          <w:bCs/>
-          <w:sz w:val="16"/>
-          <w:szCs w:val="16"/>
-        </w:rPr>
-      </w:pPr>
-    </w:p>
-    <w:p>
-      <w:pPr>
-        <w:autoSpaceDE w:val="0"/>
-        <w:autoSpaceDN w:val="0"/>
-        <w:adjustRightInd w:val="0"/>
-        <w:ind w:right="-141"/>
-        <w:jc w:val="both"/>
-        <w:rPr>
-          <w:b/>
-          <w:bCs/>
-          <w:sz w:val="16"/>
-          <w:szCs w:val="16"/>
-        </w:rPr>
-      </w:pPr>
-    </w:p>
-    <w:p>
-      <w:pPr>
-        <w:autoSpaceDE w:val="0"/>
-        <w:autoSpaceDN w:val="0"/>
-        <w:adjustRightInd w:val="0"/>
-        <w:ind w:right="-141"/>
-        <w:jc w:val="both"/>
-        <w:rPr>
-          <w:b/>
-          <w:bCs/>
-          <w:sz w:val="16"/>
-          <w:szCs w:val="16"/>
-        </w:rPr>
-      </w:pPr>
-    </w:p>
-    <w:p>
-      <w:pPr>
-        <w:autoSpaceDE w:val="0"/>
-        <w:autoSpaceDN w:val="0"/>
-        <w:adjustRightInd w:val="0"/>
-        <w:ind w:right="-141"/>
-        <w:jc w:val="both"/>
-        <w:rPr>
-          <w:b/>
-          <w:bCs/>
-          <w:sz w:val="16"/>
-          <w:szCs w:val="16"/>
-        </w:rPr>
-      </w:pPr>
-    </w:p>
-    <w:p>
-      <w:pPr>
-        <w:autoSpaceDE w:val="0"/>
-        <w:autoSpaceDN w:val="0"/>
-        <w:adjustRightInd w:val="0"/>
-        <w:ind w:right="-141"/>
-        <w:jc w:val="both"/>
-        <w:rPr>
-          <w:b/>
-          <w:bCs/>
-          <w:sz w:val="16"/>
-          <w:szCs w:val="16"/>
-        </w:rPr>
-      </w:pPr>
-    </w:p>
-    <w:p>
-      <w:pPr>
-        <w:autoSpaceDE w:val="0"/>
-        <w:autoSpaceDN w:val="0"/>
-        <w:adjustRightInd w:val="0"/>
-        <w:ind w:right="-141"/>
-        <w:jc w:val="both"/>
-        <w:rPr>
-          <w:b/>
-          <w:bCs/>
-          <w:sz w:val="16"/>
-          <w:szCs w:val="16"/>
-        </w:rPr>
-      </w:pPr>
+      <w:r>
+        <w:rPr>
+          <w:b/>
+          <w:bCs/>
+          <w:sz w:val="16"/>
+          <w:szCs w:val="16"/>
+        </w:rPr>
+        <w:tab/>
+      </w:r>
+      <w:r>
+        <w:rPr>
+          <w:b/>
+          <w:bCs/>
+          <w:sz w:val="16"/>
+          <w:szCs w:val="16"/>
+        </w:rPr>
+        <w:tab/>
+      </w:r>
+      <w:r>
+        <w:rPr>
+          <w:b/>
+          <w:bCs/>
+          <w:sz w:val="16"/>
+          <w:szCs w:val="16"/>
+        </w:rPr>
+        <w:tab/>
+      </w:r>
+      <w:r>
+        <w:rPr>
+          <w:b/>
+          <w:bCs/>
+          <w:sz w:val="16"/>
+          <w:szCs w:val="16"/>
+        </w:rPr>
+        <w:tab/>
+      </w:r>
     </w:p>
     <w:p>
       <w:pPr>
@@ -5166,7 +5068,7 @@
           </mc:Choice>
           <mc:Fallback>
             <w:pict>
-              <v:line w14:anchorId="6E3221CF" id="Forme1" o:spid="_x0000_s1026" style="position:absolute;z-index:251659264;visibility:visible;mso-wrap-style:square;mso-width-percent:0;mso-height-percent:0;mso-wrap-distance-left:0;mso-wrap-distance-top:0;mso-wrap-distance-right:0;mso-wrap-distance-bottom:0;mso-position-horizontal:absolute;mso-position-horizontal-relative:margin;mso-position-vertical:absolute;mso-position-vertical-relative:text;mso-width-percent:0;mso-height-percent:0;mso-width-relative:margin;mso-height-relative:margin" from="0,-.05pt" to="145.5pt,1.45pt" o:gfxdata="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">
+              <v:line w14:anchorId="01C6DD52" id="Forme1" o:spid="_x0000_s1026" style="position:absolute;z-index:251659264;visibility:visible;mso-wrap-style:square;mso-width-percent:0;mso-height-percent:0;mso-wrap-distance-left:0;mso-wrap-distance-top:0;mso-wrap-distance-right:0;mso-wrap-distance-bottom:0;mso-position-horizontal:absolute;mso-position-horizontal-relative:margin;mso-position-vertical:absolute;mso-position-vertical-relative:text;mso-width-percent:0;mso-height-percent:0;mso-width-relative:margin;mso-height-relative:margin" from="0,-.05pt" to="145.5pt,1.45pt" o:gfxdata="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">
                 <w10:wrap anchorx="margin"/>
               </v:line>
             </w:pict>
@@ -5188,14 +5090,12 @@
         <w:ind w:right="-141"/>
         <w:jc w:val="both"/>
         <w:rPr>
-          <w:color w:val="000000"/>
-          <w:sz w:val="16"/>
-          <w:szCs w:val="16"/>
-        </w:rPr>
-      </w:pPr>
-      <w:r>
-        <w:rPr>
-          <w:color w:val="000000"/>
+          <w:sz w:val="16"/>
+          <w:szCs w:val="16"/>
+        </w:rPr>
+      </w:pPr>
+      <w:r>
+        <w:rPr>
           <w:sz w:val="16"/>
           <w:szCs w:val="16"/>
         </w:rPr>
@@ -5205,7 +5105,6 @@
         <w:rPr>
           <w:i/>
           <w:iCs/>
-          <w:color w:val="000000"/>
           <w:sz w:val="16"/>
           <w:szCs w:val="16"/>
         </w:rPr>
@@ -5224,108 +5123,127 @@
         <w:rPr>
           <w:i/>
           <w:iCs/>
-          <w:color w:val="000000"/>
-          <w:sz w:val="16"/>
-          <w:szCs w:val="16"/>
-        </w:rPr>
-        <w:t>(1) Mention manuscrite devant précéder la signature de la caution : « Lu et approuve, bon pour cautionnement solidaire et indivisible à concurrence</w:t>
+          <w:sz w:val="16"/>
+          <w:szCs w:val="16"/>
+        </w:rPr>
+        <w:t xml:space="preserve">(1) Mention manuscrite devant précéder la signature de la caution : « Lu et approuve, bon pour cautionnement </w:t>
       </w:r>
       <w:r>
         <w:rPr>
           <w:i/>
           <w:iCs/>
-          <w:color w:val="000000"/>
-          <w:sz w:val="16"/>
-          <w:szCs w:val="16"/>
-        </w:rPr>
-        <w:t xml:space="preserve"> de</w:t>
+          <w:sz w:val="16"/>
+          <w:szCs w:val="16"/>
+        </w:rPr>
+        <w:t xml:space="preserve">personnel, </w:t>
       </w:r>
       <w:r>
         <w:rPr>
           <w:i/>
           <w:iCs/>
-          <w:color w:val="000000"/>
-          <w:sz w:val="16"/>
-          <w:szCs w:val="16"/>
-        </w:rPr>
-        <w:t xml:space="preserve"> </w:t>
-      </w:r>
-      <w:r>
-        <w:rPr>
-          <w:b/>
-          <w:bCs/>
+          <w:sz w:val="16"/>
+          <w:szCs w:val="16"/>
+        </w:rPr>
+        <w:t>solidaire et indivisible à concurrence</w:t>
+      </w:r>
+      <w:r>
+        <w:rPr>
           <w:i/>
           <w:iCs/>
-          <w:color w:val="000000"/>
-          <w:sz w:val="16"/>
-          <w:szCs w:val="16"/>
-        </w:rPr>
-        <w:t>8 624 826 </w:t>
-      </w:r>
-      <w:r>
-        <w:rPr>
-          <w:b/>
-          <w:bCs/>
+          <w:sz w:val="16"/>
+          <w:szCs w:val="16"/>
+        </w:rPr>
+        <w:t xml:space="preserve"> </w:t>
+      </w:r>
+      <w:r>
+        <w:rPr>
+          <w:b/>
+          <w:bCs/>
+          <w:sz w:val="16"/>
+          <w:szCs w:val="16"/>
+        </w:rPr>
+        <w:t>8 624 826</w:t>
+      </w:r>
+      <w:r>
+        <w:rPr>
+          <w:b/>
+          <w:bCs/>
+          <w:sz w:val="16"/>
+          <w:szCs w:val="16"/>
+        </w:rPr>
+        <w:t xml:space="preserve"> </w:t>
+      </w:r>
+      <w:r>
+        <w:rPr>
+          <w:b/>
+          <w:bCs/>
+          <w:sz w:val="16"/>
+          <w:szCs w:val="16"/>
+        </w:rPr>
+        <w:t>(</w:t>
+      </w:r>
+      <w:r>
+        <w:rPr>
+          <w:b/>
+          <w:bCs/>
+          <w:sz w:val="16"/>
+          <w:szCs w:val="16"/>
+        </w:rPr>
+        <w:t>huit millions six cent vingt-quatre mille huit cent vingt-six</w:t>
+      </w:r>
+      <w:r>
+        <w:rPr>
+          <w:b/>
+          <w:sz w:val="16"/>
+          <w:szCs w:val="16"/>
+        </w:rPr>
+        <w:t xml:space="preserve">) </w:t>
+      </w:r>
+      <w:r>
+        <w:rPr>
+          <w:b/>
+          <w:sz w:val="16"/>
+          <w:szCs w:val="16"/>
+        </w:rPr>
+        <w:t>francs CFA</w:t>
+      </w:r>
+      <w:r>
+        <w:rPr>
+          <w:b/>
+          <w:sz w:val="16"/>
+          <w:szCs w:val="16"/>
+        </w:rPr>
+        <w:t xml:space="preserve"> </w:t>
+      </w:r>
+      <w:r>
+        <w:rPr>
           <w:i/>
           <w:iCs/>
-          <w:color w:val="000000"/>
-          <w:sz w:val="16"/>
-          <w:szCs w:val="16"/>
-        </w:rPr>
-        <w:t>FCFA (</w:t>
-      </w:r>
-      <w:r>
-        <w:rPr>
-          <w:b/>
-          <w:bCs/>
-          <w:sz w:val="16"/>
-          <w:szCs w:val="16"/>
-        </w:rPr>
-        <w:t xml:space="preserve">huit millions six cent vingt-quatre mille huit cent vingt-six </w:t>
-      </w:r>
-      <w:r>
-        <w:rPr>
-          <w:b/>
-          <w:bCs/>
+          <w:sz w:val="16"/>
+          <w:szCs w:val="16"/>
+        </w:rPr>
+        <w:t>en principal, frais intérêt, commissions, accessoires, frais de recouvrement y compris tous frais postérieurs à toute dénonciation.</w:t>
+      </w:r>
+      <w:r>
+        <w:rPr>
           <w:i/>
           <w:iCs/>
-          <w:color w:val="000000"/>
-          <w:sz w:val="16"/>
-          <w:szCs w:val="16"/>
-        </w:rPr>
-        <w:t xml:space="preserve">francs CFA) </w:t>
+          <w:sz w:val="16"/>
+          <w:szCs w:val="16"/>
+        </w:rPr>
+        <w:t xml:space="preserve"> </w:t>
       </w:r>
       <w:r>
         <w:rPr>
           <w:i/>
           <w:iCs/>
-          <w:color w:val="000000"/>
-          <w:sz w:val="16"/>
-          <w:szCs w:val="16"/>
-        </w:rPr>
-        <w:t>en</w:t>
-      </w:r>
-      <w:r>
-        <w:rPr>
-          <w:i/>
-          <w:iCs/>
-          <w:color w:val="000000"/>
-          <w:sz w:val="16"/>
-          <w:szCs w:val="16"/>
-        </w:rPr>
-        <w:t xml:space="preserve"> principal, frais intérêt, commissions, accessoires, frais de recouvrement y compris tous frais postérieurs à toute dénonciation</w:t>
-      </w:r>
-      <w:r>
-        <w:rPr>
-          <w:i/>
-          <w:iCs/>
-          <w:color w:val="000000"/>
-          <w:sz w:val="16"/>
-          <w:szCs w:val="16"/>
-        </w:rPr>
-        <w:t>. »</w:t>
-      </w:r>
-    </w:p>
+          <w:sz w:val="16"/>
+          <w:szCs w:val="16"/>
+        </w:rPr>
+        <w:t>»</w:t>
+      </w:r>
+    </w:p>
+    <w:bookmarkEnd w:id="0"/>
     <w:p>
       <w:pPr>
         <w:autoSpaceDE w:val="0"/>
@@ -5348,7 +5266,7 @@
       </w:footnotePr>
       <w:type w:val="continuous"/>
       <w:pgSz w:w="11906" w:h="16838"/>
-      <w:pgMar w:top="899" w:right="707" w:bottom="709" w:left="993" w:header="454" w:footer="1020" w:gutter="0"/>
+      <w:pgMar w:top="899" w:right="707" w:bottom="709" w:left="1417" w:header="454" w:footer="1020" w:gutter="0"/>
       <w:cols w:num="2" w:sep="1" w:space="709"/>
       <w:docGrid w:linePitch="360"/>
     </w:sectPr>
@@ -5382,9 +5300,9 @@
       <w:pStyle w:val="Pieddepage"/>
       <w:rPr>
         <w:b/>
-        <w:bCs/>
         <w:sz w:val="16"/>
         <w:szCs w:val="16"/>
+        <w:lang w:val="fr-SN"/>
       </w:rPr>
     </w:pPr>
     <w:r>
@@ -5407,13 +5325,31 @@
     </w:r>
     <w:r>
       <w:rPr>
+        <w:sz w:val="16"/>
+        <w:szCs w:val="16"/>
+      </w:rPr>
+      <w:t>Monsieur</w:t>
+    </w:r>
+    <w:r>
+      <w:rPr>
         <w:b/>
         <w:bCs/>
         <w:sz w:val="16"/>
         <w:szCs w:val="16"/>
       </w:rPr>
-      <w:t>KABAMBA KALUNDA GUYLAIN</w:t>
+      <w:t xml:space="preserve"> KABAMBA KALUNDA GUYLAIN</w:t>
     </w:r>
+  </w:p>
+  <w:p>
+    <w:pPr>
+      <w:pStyle w:val="Pieddepage"/>
+      <w:rPr>
+        <w:b/>
+        <w:bCs/>
+        <w:sz w:val="16"/>
+        <w:szCs w:val="16"/>
+      </w:rPr>
+    </w:pPr>
   </w:p>
 </w:ftr>
 </file>
@@ -5431,22 +5367,6 @@
     <w:p>
       <w:r>
         <w:continuationSeparator/>
-      </w:r>
-    </w:p>
-  </w:footnote>
-  <w:footnote w:id="1">
-    <w:p>
-      <w:pPr>
-        <w:pStyle w:val="Notedebasdepage"/>
-      </w:pPr>
-      <w:r>
-        <w:rPr>
-          <w:rStyle w:val="Appelnotedebasdep"/>
-        </w:rPr>
-        <w:footnoteRef/>
-      </w:r>
-      <w:r>
-        <w:t xml:space="preserve"> Débiteur principal. </w:t>
       </w:r>
     </w:p>
   </w:footnote>
@@ -5465,10 +5385,10 @@
         <w:noProof/>
       </w:rPr>
       <w:drawing>
-        <wp:inline distT="0" distB="0" distL="0" distR="0" wp14:anchorId="01E1DD39" wp14:editId="544ACD86">
+        <wp:inline distT="0" distB="0" distL="0" distR="0" wp14:anchorId="01E1DD39" wp14:editId="50F07666">
           <wp:extent cx="2115526" cy="784860"/>
           <wp:effectExtent l="0" t="0" r="0" b="0"/>
-          <wp:docPr id="25" name="Image 25" descr="C:\Users\NELLY OPELI\Desktop\DOCUMENTATION DMCC\CHARTE GROUPE COFINA\LOGO_Papiers en tetes v2019\Logos\Cofina\png\cofina-logo-horiz-rvb.png"/>
+          <wp:docPr id="3" name="Image 3" descr="C:\Users\NELLY OPELI\Desktop\DOCUMENTATION DMCC\CHARTE GROUPE COFINA\LOGO_Papiers en tetes v2019\Logos\Cofina\png\cofina-logo-horiz-rvb.png"/>
           <wp:cNvGraphicFramePr>
             <a:graphicFrameLocks xmlns:a="http://schemas.openxmlformats.org/drawingml/2006/main" noChangeAspect="1"/>
           </wp:cNvGraphicFramePr>
@@ -5497,7 +5417,7 @@
                 <pic:spPr bwMode="auto">
                   <a:xfrm>
                     <a:off x="0" y="0"/>
-                    <a:ext cx="2115526" cy="784860"/>
+                    <a:ext cx="2292706" cy="850594"/>
                   </a:xfrm>
                   <a:prstGeom prst="rect">
                     <a:avLst/>
@@ -6473,25 +6393,25 @@
       </w:rPr>
     </w:lvl>
   </w:abstractNum>
-  <w:num w:numId="1" w16cid:durableId="2099212631">
+  <w:num w:numId="1" w16cid:durableId="417482823">
     <w:abstractNumId w:val="3"/>
   </w:num>
-  <w:num w:numId="2" w16cid:durableId="948052017">
+  <w:num w:numId="2" w16cid:durableId="322314855">
     <w:abstractNumId w:val="4"/>
   </w:num>
-  <w:num w:numId="3" w16cid:durableId="1697348962">
+  <w:num w:numId="3" w16cid:durableId="1049576557">
     <w:abstractNumId w:val="0"/>
   </w:num>
-  <w:num w:numId="4" w16cid:durableId="1125391235">
+  <w:num w:numId="4" w16cid:durableId="2035761798">
     <w:abstractNumId w:val="5"/>
   </w:num>
-  <w:num w:numId="5" w16cid:durableId="1396467764">
+  <w:num w:numId="5" w16cid:durableId="1510876681">
     <w:abstractNumId w:val="6"/>
   </w:num>
-  <w:num w:numId="6" w16cid:durableId="1110663345">
+  <w:num w:numId="6" w16cid:durableId="822962804">
     <w:abstractNumId w:val="1"/>
   </w:num>
-  <w:num w:numId="7" w16cid:durableId="118185576">
+  <w:num w:numId="7" w16cid:durableId="1999579268">
     <w:abstractNumId w:val="2"/>
   </w:num>
 </w:numbering>
@@ -7056,6 +6976,17 @@
       <w:szCs w:val="24"/>
     </w:rPr>
   </w:style>
+  <w:style w:type="paragraph" w:styleId="Rvision">
+    <w:name w:val="Revision"/>
+    <w:hidden/>
+    <w:uiPriority w:val="99"/>
+    <w:semiHidden/>
+    <w:rsid w:val="00620611"/>
+    <w:rPr>
+      <w:sz w:val="24"/>
+      <w:szCs w:val="24"/>
+    </w:rPr>
+  </w:style>
 </w:styles>
 </file>
 
@@ -7347,7 +7278,7 @@
 </file>
 
 <file path=customXml/itemProps1.xml><?xml version="1.0" encoding="utf-8"?>
-<ds:datastoreItem xmlns:ds="http://schemas.openxmlformats.org/officeDocument/2006/customXml" ds:itemID="{FE19C3F1-F73B-4BB4-9FB8-3D16DBD34D39}">
+<ds:datastoreItem xmlns:ds="http://schemas.openxmlformats.org/officeDocument/2006/customXml" ds:itemID="{97FE5880-A127-411E-ADAF-BBF0696F3797}">
   <ds:schemaRefs>
     <ds:schemaRef ds:uri="http://schemas.openxmlformats.org/officeDocument/2006/bibliography"/>
   </ds:schemaRefs>
